--- a/Second sem/Fundamentals of professional activity/Lab3/Report.docx
+++ b/Second sem/Fundamentals of professional activity/Lab3/Report.docx
@@ -5,7 +5,7 @@
     <w:p>
       <w:pPr>
         <w:spacing w:after="0" w:line="240" w:lineRule="auto"/>
-        <w:ind w:left="-1134"/>
+        <w:ind w:left="-1134" w:firstLine="1134"/>
         <w:jc w:val="center"/>
         <w:rPr>
           <w:rFonts w:ascii="Times New Roman" w:eastAsia="Times New Roman" w:hAnsi="Times New Roman" w:cs="Times New Roman"/>

--- a/Second sem/Fundamentals of professional activity/Lab3/Report.docx
+++ b/Second sem/Fundamentals of professional activity/Lab3/Report.docx
@@ -2621,17 +2621,15 @@
                 <w:rFonts w:ascii="Times New Roman" w:hAnsi="Times New Roman" w:cs="Times New Roman"/>
                 <w:sz w:val="28"/>
                 <w:szCs w:val="28"/>
-                <w:lang w:val="ru-RU"/>
-              </w:rPr>
-            </w:pPr>
-            <w:r>
-              <w:rPr>
-                <w:rFonts w:ascii="Times New Roman" w:hAnsi="Times New Roman" w:cs="Times New Roman"/>
-                <w:sz w:val="28"/>
-                <w:szCs w:val="28"/>
-                <w:lang w:val="ru-RU"/>
-              </w:rPr>
-              <w:t>5С4</w:t>
+              </w:rPr>
+            </w:pPr>
+            <w:r>
+              <w:rPr>
+                <w:rFonts w:ascii="Times New Roman" w:hAnsi="Times New Roman" w:cs="Times New Roman"/>
+                <w:sz w:val="28"/>
+                <w:szCs w:val="28"/>
+              </w:rPr>
+              <w:t>5C3</w:t>
             </w:r>
           </w:p>
         </w:tc>
@@ -2653,7 +2651,7 @@
                 <w:sz w:val="28"/>
                 <w:szCs w:val="28"/>
               </w:rPr>
-              <w:t>EEF7</w:t>
+              <w:t>0780</w:t>
             </w:r>
           </w:p>
         </w:tc>
@@ -2675,15 +2673,7 @@
                 <w:sz w:val="28"/>
                 <w:szCs w:val="28"/>
               </w:rPr>
-              <w:t xml:space="preserve">ST </w:t>
-            </w:r>
-            <w:r>
-              <w:rPr>
-                <w:rFonts w:ascii="Times New Roman" w:hAnsi="Times New Roman" w:cs="Times New Roman"/>
-                <w:sz w:val="28"/>
-                <w:szCs w:val="28"/>
-              </w:rPr>
-              <w:t>C</w:t>
+              <w:t>DEC</w:t>
             </w:r>
           </w:p>
         </w:tc>
@@ -2697,17 +2687,24 @@
                 <w:rFonts w:ascii="Times New Roman" w:hAnsi="Times New Roman" w:cs="Times New Roman"/>
                 <w:sz w:val="28"/>
                 <w:szCs w:val="28"/>
-                <w:lang w:val="ru-RU"/>
-              </w:rPr>
-            </w:pPr>
-            <w:r>
-              <w:rPr>
-                <w:rFonts w:ascii="Times New Roman" w:hAnsi="Times New Roman" w:cs="Times New Roman"/>
-                <w:sz w:val="28"/>
-                <w:szCs w:val="28"/>
-                <w:lang w:val="ru-RU"/>
-              </w:rPr>
-              <w:t>Загрузить в ячейку с адресом 5С5 - 9 значение АС</w:t>
+              </w:rPr>
+            </w:pPr>
+            <w:r>
+              <w:rPr>
+                <w:rFonts w:ascii="Times New Roman" w:hAnsi="Times New Roman" w:cs="Times New Roman"/>
+                <w:sz w:val="28"/>
+                <w:szCs w:val="28"/>
+                <w:lang w:val="ru-RU"/>
+              </w:rPr>
+              <w:t xml:space="preserve">Отнимаем единицу из </w:t>
+            </w:r>
+            <w:r>
+              <w:rPr>
+                <w:rFonts w:ascii="Times New Roman" w:hAnsi="Times New Roman" w:cs="Times New Roman"/>
+                <w:sz w:val="28"/>
+                <w:szCs w:val="28"/>
+              </w:rPr>
+              <w:t>AC</w:t>
             </w:r>
           </w:p>
         </w:tc>
@@ -2733,7 +2730,7 @@
                 <w:szCs w:val="28"/>
                 <w:lang w:val="ru-RU"/>
               </w:rPr>
-              <w:t>5С5</w:t>
+              <w:t>5С4</w:t>
             </w:r>
           </w:p>
         </w:tc>
@@ -2755,7 +2752,7 @@
                 <w:sz w:val="28"/>
                 <w:szCs w:val="28"/>
               </w:rPr>
-              <w:t>ABF6</w:t>
+              <w:t>EEF7</w:t>
             </w:r>
           </w:p>
         </w:tc>
@@ -2777,24 +2774,15 @@
                 <w:sz w:val="28"/>
                 <w:szCs w:val="28"/>
               </w:rPr>
-              <w:t xml:space="preserve">LD </w:t>
-            </w:r>
-            <w:r>
-              <w:rPr>
-                <w:rFonts w:ascii="Times New Roman" w:hAnsi="Times New Roman" w:cs="Times New Roman"/>
-                <w:sz w:val="28"/>
-                <w:szCs w:val="28"/>
-                <w:lang w:val="ru-RU"/>
-              </w:rPr>
-              <w:t>-</w:t>
-            </w:r>
-            <w:r>
-              <w:rPr>
-                <w:rFonts w:ascii="Times New Roman" w:hAnsi="Times New Roman" w:cs="Times New Roman"/>
-                <w:sz w:val="28"/>
-                <w:szCs w:val="28"/>
-              </w:rPr>
-              <w:t>(C)</w:t>
+              <w:t xml:space="preserve">ST </w:t>
+            </w:r>
+            <w:r>
+              <w:rPr>
+                <w:rFonts w:ascii="Times New Roman" w:hAnsi="Times New Roman" w:cs="Times New Roman"/>
+                <w:sz w:val="28"/>
+                <w:szCs w:val="28"/>
+              </w:rPr>
+              <w:t>C</w:t>
             </w:r>
           </w:p>
         </w:tc>
@@ -2818,53 +2806,7 @@
                 <w:szCs w:val="28"/>
                 <w:lang w:val="ru-RU"/>
               </w:rPr>
-              <w:t>Уменьшить значение ячейки 5С6 – А на 1.</w:t>
-            </w:r>
-          </w:p>
-          <w:p>
-            <w:pPr>
-              <w:rPr>
-                <w:rFonts w:ascii="Times New Roman" w:hAnsi="Times New Roman" w:cs="Times New Roman"/>
-                <w:sz w:val="28"/>
-                <w:szCs w:val="28"/>
-                <w:lang w:val="ru-RU"/>
-              </w:rPr>
-            </w:pPr>
-            <w:r>
-              <w:rPr>
-                <w:rFonts w:ascii="Times New Roman" w:hAnsi="Times New Roman" w:cs="Times New Roman"/>
-                <w:sz w:val="28"/>
-                <w:szCs w:val="28"/>
-                <w:lang w:val="ru-RU"/>
-              </w:rPr>
-              <w:t xml:space="preserve">Загрузить в АС значение ячейки по адресу, содержащемуся в ячейке 5С6 </w:t>
-            </w:r>
-            <w:r>
-              <w:rPr>
-                <w:rFonts w:ascii="Times New Roman" w:hAnsi="Times New Roman" w:cs="Times New Roman"/>
-                <w:sz w:val="28"/>
-                <w:szCs w:val="28"/>
-                <w:lang w:val="ru-RU"/>
-              </w:rPr>
-              <w:t>–</w:t>
-            </w:r>
-            <w:r>
-              <w:rPr>
-                <w:rFonts w:ascii="Times New Roman" w:hAnsi="Times New Roman" w:cs="Times New Roman"/>
-                <w:sz w:val="28"/>
-                <w:szCs w:val="28"/>
-                <w:lang w:val="ru-RU"/>
-              </w:rPr>
-              <w:t xml:space="preserve"> А</w:t>
-            </w:r>
-            <w:r>
-              <w:rPr>
-                <w:rFonts w:ascii="Times New Roman" w:hAnsi="Times New Roman" w:cs="Times New Roman"/>
-                <w:sz w:val="28"/>
-                <w:szCs w:val="28"/>
-                <w:lang w:val="ru-RU"/>
-              </w:rPr>
-              <w:t>.</w:t>
+              <w:t>Загрузить в ячейку с адресом 5С5 - 9 значение АС</w:t>
             </w:r>
           </w:p>
         </w:tc>
@@ -2890,7 +2832,7 @@
                 <w:szCs w:val="28"/>
                 <w:lang w:val="ru-RU"/>
               </w:rPr>
-              <w:t>5С6</w:t>
+              <w:t>5С5</w:t>
             </w:r>
           </w:p>
         </w:tc>
@@ -2912,7 +2854,32 @@
                 <w:sz w:val="28"/>
                 <w:szCs w:val="28"/>
               </w:rPr>
-              <w:t>0480</w:t>
+              <w:t>A</w:t>
+            </w:r>
+            <w:r>
+              <w:rPr>
+                <w:rFonts w:ascii="Times New Roman" w:hAnsi="Times New Roman" w:cs="Times New Roman"/>
+                <w:strike/>
+                <w:sz w:val="28"/>
+                <w:szCs w:val="28"/>
+              </w:rPr>
+              <w:t>8</w:t>
+            </w:r>
+            <w:r>
+              <w:rPr>
+                <w:rFonts w:ascii="Times New Roman" w:hAnsi="Times New Roman" w:cs="Times New Roman"/>
+                <w:sz w:val="28"/>
+                <w:szCs w:val="28"/>
+              </w:rPr>
+              <w:t>E</w:t>
+            </w:r>
+            <w:r>
+              <w:rPr>
+                <w:rFonts w:ascii="Times New Roman" w:hAnsi="Times New Roman" w:cs="Times New Roman"/>
+                <w:sz w:val="28"/>
+                <w:szCs w:val="28"/>
+              </w:rPr>
+              <w:t>F6</w:t>
             </w:r>
           </w:p>
         </w:tc>
@@ -2934,7 +2901,15 @@
                 <w:sz w:val="28"/>
                 <w:szCs w:val="28"/>
               </w:rPr>
-              <w:t>ROR</w:t>
+              <w:t xml:space="preserve">LD </w:t>
+            </w:r>
+            <w:r>
+              <w:rPr>
+                <w:rFonts w:ascii="Times New Roman" w:hAnsi="Times New Roman" w:cs="Times New Roman"/>
+                <w:sz w:val="28"/>
+                <w:szCs w:val="28"/>
+              </w:rPr>
+              <w:t>(C)</w:t>
             </w:r>
           </w:p>
         </w:tc>
@@ -2946,19 +2921,67 @@
             <w:pPr>
               <w:rPr>
                 <w:rFonts w:ascii="Times New Roman" w:hAnsi="Times New Roman" w:cs="Times New Roman"/>
-                <w:sz w:val="28"/>
-                <w:szCs w:val="28"/>
-                <w:lang w:val="ru-RU"/>
-              </w:rPr>
-            </w:pPr>
-            <w:r>
-              <w:rPr>
-                <w:rFonts w:ascii="Times New Roman" w:hAnsi="Times New Roman" w:cs="Times New Roman"/>
-                <w:sz w:val="28"/>
-                <w:szCs w:val="28"/>
-                <w:lang w:val="ru-RU"/>
-              </w:rPr>
-              <w:t>Циклический сдвиг вправо</w:t>
+                <w:strike/>
+                <w:sz w:val="28"/>
+                <w:szCs w:val="28"/>
+                <w:lang w:val="ru-RU"/>
+              </w:rPr>
+            </w:pPr>
+            <w:r>
+              <w:rPr>
+                <w:rFonts w:ascii="Times New Roman" w:hAnsi="Times New Roman" w:cs="Times New Roman"/>
+                <w:strike/>
+                <w:sz w:val="28"/>
+                <w:szCs w:val="28"/>
+                <w:lang w:val="ru-RU"/>
+              </w:rPr>
+              <w:t>Уменьшить значение ячейки 5С6 – А на 1.</w:t>
+            </w:r>
+          </w:p>
+          <w:p>
+            <w:pPr>
+              <w:rPr>
+                <w:rFonts w:ascii="Times New Roman" w:hAnsi="Times New Roman" w:cs="Times New Roman"/>
+                <w:sz w:val="28"/>
+                <w:szCs w:val="28"/>
+                <w:lang w:val="ru-RU"/>
+              </w:rPr>
+            </w:pPr>
+            <w:r>
+              <w:rPr>
+                <w:rFonts w:ascii="Times New Roman" w:hAnsi="Times New Roman" w:cs="Times New Roman"/>
+                <w:sz w:val="28"/>
+                <w:szCs w:val="28"/>
+                <w:lang w:val="ru-RU"/>
+              </w:rPr>
+              <w:t xml:space="preserve">Загрузить в АС значение ячейки по адресу, содержащемуся в ячейке 5С6 </w:t>
+            </w:r>
+            <w:r>
+              <w:rPr>
+                <w:rFonts w:ascii="Times New Roman" w:hAnsi="Times New Roman" w:cs="Times New Roman"/>
+                <w:sz w:val="28"/>
+                <w:szCs w:val="28"/>
+                <w:lang w:val="ru-RU"/>
+              </w:rPr>
+              <w:t>–</w:t>
+            </w:r>
+            <w:r>
+              <w:rPr>
+                <w:rFonts w:ascii="Times New Roman" w:hAnsi="Times New Roman" w:cs="Times New Roman"/>
+                <w:sz w:val="28"/>
+                <w:szCs w:val="28"/>
+                <w:lang w:val="ru-RU"/>
+              </w:rPr>
+              <w:t xml:space="preserve"> А</w:t>
+            </w:r>
+            <w:r>
+              <w:rPr>
+                <w:rFonts w:ascii="Times New Roman" w:hAnsi="Times New Roman" w:cs="Times New Roman"/>
+                <w:sz w:val="28"/>
+                <w:szCs w:val="28"/>
+                <w:lang w:val="ru-RU"/>
+              </w:rPr>
+              <w:t>.</w:t>
             </w:r>
           </w:p>
         </w:tc>
@@ -2967,100 +2990,156 @@
         <w:tc>
           <w:tcPr>
             <w:tcW w:w="965" w:type="dxa"/>
-          </w:tcPr>
-          <w:p>
-            <w:pPr>
-              <w:rPr>
-                <w:rFonts w:ascii="Times New Roman" w:hAnsi="Times New Roman" w:cs="Times New Roman"/>
-                <w:sz w:val="28"/>
-                <w:szCs w:val="28"/>
-                <w:lang w:val="ru-RU"/>
-              </w:rPr>
-            </w:pPr>
-            <w:r>
-              <w:rPr>
-                <w:rFonts w:ascii="Times New Roman" w:hAnsi="Times New Roman" w:cs="Times New Roman"/>
-                <w:sz w:val="28"/>
-                <w:szCs w:val="28"/>
-                <w:lang w:val="ru-RU"/>
-              </w:rPr>
-              <w:t>5С7</w:t>
+            <w:shd w:val="clear" w:color="auto" w:fill="0D0D0D" w:themeFill="text1" w:themeFillTint="F2"/>
+          </w:tcPr>
+          <w:p>
+            <w:pPr>
+              <w:rPr>
+                <w:rFonts w:ascii="Times New Roman" w:hAnsi="Times New Roman" w:cs="Times New Roman"/>
+                <w:sz w:val="28"/>
+                <w:szCs w:val="28"/>
+                <w:lang w:val="ru-RU"/>
+              </w:rPr>
+            </w:pPr>
+            <w:r>
+              <w:rPr>
+                <w:rFonts w:ascii="Times New Roman" w:hAnsi="Times New Roman" w:cs="Times New Roman"/>
+                <w:sz w:val="28"/>
+                <w:szCs w:val="28"/>
+                <w:lang w:val="ru-RU"/>
+              </w:rPr>
+              <w:t>5С5</w:t>
             </w:r>
           </w:p>
         </w:tc>
         <w:tc>
           <w:tcPr>
             <w:tcW w:w="2446" w:type="dxa"/>
-          </w:tcPr>
-          <w:p>
-            <w:pPr>
-              <w:rPr>
-                <w:rFonts w:ascii="Times New Roman" w:hAnsi="Times New Roman" w:cs="Times New Roman"/>
-                <w:sz w:val="28"/>
-                <w:szCs w:val="28"/>
-              </w:rPr>
-            </w:pPr>
-            <w:r>
-              <w:rPr>
-                <w:rFonts w:ascii="Times New Roman" w:hAnsi="Times New Roman" w:cs="Times New Roman"/>
-                <w:sz w:val="28"/>
-                <w:szCs w:val="28"/>
-              </w:rPr>
-              <w:t>F402</w:t>
+            <w:shd w:val="clear" w:color="auto" w:fill="0D0D0D" w:themeFill="text1" w:themeFillTint="F2"/>
+          </w:tcPr>
+          <w:p>
+            <w:pPr>
+              <w:rPr>
+                <w:rFonts w:ascii="Times New Roman" w:hAnsi="Times New Roman" w:cs="Times New Roman"/>
+                <w:sz w:val="28"/>
+                <w:szCs w:val="28"/>
+              </w:rPr>
+            </w:pPr>
+            <w:r>
+              <w:rPr>
+                <w:rFonts w:ascii="Times New Roman" w:hAnsi="Times New Roman" w:cs="Times New Roman"/>
+                <w:sz w:val="28"/>
+                <w:szCs w:val="28"/>
+                <w:lang w:val="ru-RU"/>
+              </w:rPr>
+              <w:t>9</w:t>
+            </w:r>
+            <w:r>
+              <w:rPr>
+                <w:rFonts w:ascii="Times New Roman" w:hAnsi="Times New Roman" w:cs="Times New Roman"/>
+                <w:sz w:val="28"/>
+                <w:szCs w:val="28"/>
+              </w:rPr>
+              <w:t>BF</w:t>
+            </w:r>
+            <w:r>
+              <w:rPr>
+                <w:rFonts w:ascii="Times New Roman" w:hAnsi="Times New Roman" w:cs="Times New Roman"/>
+                <w:sz w:val="28"/>
+                <w:szCs w:val="28"/>
+              </w:rPr>
+              <w:t>7</w:t>
             </w:r>
           </w:p>
         </w:tc>
         <w:tc>
           <w:tcPr>
             <w:tcW w:w="1721" w:type="dxa"/>
-          </w:tcPr>
-          <w:p>
-            <w:pPr>
-              <w:rPr>
-                <w:rFonts w:ascii="Times New Roman" w:hAnsi="Times New Roman" w:cs="Times New Roman"/>
-                <w:sz w:val="28"/>
-                <w:szCs w:val="28"/>
-              </w:rPr>
-            </w:pPr>
-            <w:r>
-              <w:rPr>
-                <w:rFonts w:ascii="Times New Roman" w:hAnsi="Times New Roman" w:cs="Times New Roman"/>
-                <w:sz w:val="28"/>
-                <w:szCs w:val="28"/>
-              </w:rPr>
-              <w:t xml:space="preserve">BCS </w:t>
-            </w:r>
-            <w:r>
-              <w:rPr>
-                <w:rFonts w:ascii="Times New Roman" w:hAnsi="Times New Roman" w:cs="Times New Roman"/>
-                <w:sz w:val="28"/>
-                <w:szCs w:val="28"/>
-              </w:rPr>
-              <w:t>5CA</w:t>
+            <w:shd w:val="clear" w:color="auto" w:fill="0D0D0D" w:themeFill="text1" w:themeFillTint="F2"/>
+          </w:tcPr>
+          <w:p>
+            <w:pPr>
+              <w:rPr>
+                <w:rFonts w:ascii="Times New Roman" w:hAnsi="Times New Roman" w:cs="Times New Roman"/>
+                <w:sz w:val="28"/>
+                <w:szCs w:val="28"/>
+              </w:rPr>
+            </w:pPr>
+            <w:r>
+              <w:rPr>
+                <w:rFonts w:ascii="Times New Roman" w:hAnsi="Times New Roman" w:cs="Times New Roman"/>
+                <w:sz w:val="28"/>
+                <w:szCs w:val="28"/>
+              </w:rPr>
+              <w:t>C - 1</w:t>
             </w:r>
           </w:p>
         </w:tc>
         <w:tc>
           <w:tcPr>
             <w:tcW w:w="5204" w:type="dxa"/>
-          </w:tcPr>
-          <w:p>
-            <w:pPr>
-              <w:rPr>
-                <w:rFonts w:ascii="Times New Roman" w:hAnsi="Times New Roman" w:cs="Times New Roman"/>
-                <w:sz w:val="28"/>
-                <w:szCs w:val="28"/>
-                <w:lang w:val="ru-RU"/>
-              </w:rPr>
-            </w:pPr>
-            <w:r>
-              <w:rPr>
-                <w:rFonts w:ascii="Times New Roman" w:hAnsi="Times New Roman" w:cs="Times New Roman"/>
-                <w:sz w:val="28"/>
-                <w:szCs w:val="28"/>
-                <w:lang w:val="ru-RU"/>
-              </w:rPr>
-              <w:t>Перейти к выполнению команд с адреса 5С8 + 2, если текущее значение С = 1</w:t>
+            <w:shd w:val="clear" w:color="auto" w:fill="0D0D0D" w:themeFill="text1" w:themeFillTint="F2"/>
+          </w:tcPr>
+          <w:p>
+            <w:pPr>
+              <w:rPr>
+                <w:rFonts w:ascii="Times New Roman" w:hAnsi="Times New Roman" w:cs="Times New Roman"/>
+                <w:sz w:val="28"/>
+                <w:szCs w:val="28"/>
+                <w:lang w:val="ru-RU"/>
+              </w:rPr>
+            </w:pPr>
+            <w:r>
+              <w:rPr>
+                <w:rFonts w:ascii="Times New Roman" w:hAnsi="Times New Roman" w:cs="Times New Roman"/>
+                <w:sz w:val="28"/>
+                <w:szCs w:val="28"/>
+                <w:lang w:val="ru-RU"/>
+              </w:rPr>
+              <w:t xml:space="preserve">Отнимаем единицу из ячейки по адресу </w:t>
+            </w:r>
+            <w:r>
+              <w:rPr>
+                <w:rFonts w:ascii="Times New Roman" w:hAnsi="Times New Roman" w:cs="Times New Roman"/>
+                <w:sz w:val="28"/>
+                <w:szCs w:val="28"/>
+                <w:lang w:val="ru-RU"/>
+              </w:rPr>
+              <w:t>5</w:t>
+            </w:r>
+            <w:r>
+              <w:rPr>
+                <w:rFonts w:ascii="Times New Roman" w:hAnsi="Times New Roman" w:cs="Times New Roman"/>
+                <w:sz w:val="28"/>
+                <w:szCs w:val="28"/>
+              </w:rPr>
+              <w:t>C</w:t>
+            </w:r>
+            <w:r>
+              <w:rPr>
+                <w:rFonts w:ascii="Times New Roman" w:hAnsi="Times New Roman" w:cs="Times New Roman"/>
+                <w:sz w:val="28"/>
+                <w:szCs w:val="28"/>
+                <w:lang w:val="ru-RU"/>
+              </w:rPr>
+              <w:t xml:space="preserve">7 – </w:t>
+            </w:r>
+            <w:r>
+              <w:rPr>
+                <w:rFonts w:ascii="Times New Roman" w:hAnsi="Times New Roman" w:cs="Times New Roman"/>
+                <w:sz w:val="28"/>
+                <w:szCs w:val="28"/>
+              </w:rPr>
+              <w:t>B</w:t>
+            </w:r>
+            <w:r>
+              <w:rPr>
+                <w:rFonts w:ascii="Times New Roman" w:hAnsi="Times New Roman" w:cs="Times New Roman"/>
+                <w:sz w:val="28"/>
+                <w:szCs w:val="28"/>
+                <w:lang w:val="ru-RU"/>
+              </w:rPr>
+              <w:t>.</w:t>
             </w:r>
           </w:p>
         </w:tc>
@@ -3086,7 +3165,7 @@
                 <w:szCs w:val="28"/>
                 <w:lang w:val="ru-RU"/>
               </w:rPr>
-              <w:t>5С8</w:t>
+              <w:t>5С6</w:t>
             </w:r>
           </w:p>
         </w:tc>
@@ -3108,7 +3187,7 @@
                 <w:sz w:val="28"/>
                 <w:szCs w:val="28"/>
               </w:rPr>
-              <w:t>0400</w:t>
+              <w:t>0480</w:t>
             </w:r>
           </w:p>
         </w:tc>
@@ -3130,7 +3209,7 @@
                 <w:sz w:val="28"/>
                 <w:szCs w:val="28"/>
               </w:rPr>
-              <w:t>ROL</w:t>
+              <w:t>ROR</w:t>
             </w:r>
           </w:p>
         </w:tc>
@@ -3154,7 +3233,7 @@
                 <w:szCs w:val="28"/>
                 <w:lang w:val="ru-RU"/>
               </w:rPr>
-              <w:t>Циклический сдвиг влево</w:t>
+              <w:t>Циклический сдвиг вправо</w:t>
             </w:r>
           </w:p>
         </w:tc>
@@ -3180,7 +3259,7 @@
                 <w:szCs w:val="28"/>
                 <w:lang w:val="ru-RU"/>
               </w:rPr>
-              <w:t>5С9</w:t>
+              <w:t>5С7</w:t>
             </w:r>
           </w:p>
         </w:tc>
@@ -3202,7 +3281,7 @@
                 <w:sz w:val="28"/>
                 <w:szCs w:val="28"/>
               </w:rPr>
-              <w:t>2AF4</w:t>
+              <w:t>F402</w:t>
             </w:r>
           </w:p>
         </w:tc>
@@ -3224,39 +3303,15 @@
                 <w:sz w:val="28"/>
                 <w:szCs w:val="28"/>
               </w:rPr>
-              <w:t>AND</w:t>
-            </w:r>
-            <w:r>
-              <w:rPr>
-                <w:rFonts w:ascii="Times New Roman" w:hAnsi="Times New Roman" w:cs="Times New Roman"/>
-                <w:sz w:val="28"/>
-                <w:szCs w:val="28"/>
-              </w:rPr>
-              <w:t xml:space="preserve"> </w:t>
-            </w:r>
-            <w:r>
-              <w:rPr>
-                <w:rFonts w:ascii="Times New Roman" w:hAnsi="Times New Roman" w:cs="Times New Roman"/>
-                <w:sz w:val="28"/>
-                <w:szCs w:val="28"/>
-              </w:rPr>
-              <w:t>(</w:t>
-            </w:r>
-            <w:r>
-              <w:rPr>
-                <w:rFonts w:ascii="Times New Roman" w:hAnsi="Times New Roman" w:cs="Times New Roman"/>
-                <w:sz w:val="28"/>
-                <w:szCs w:val="28"/>
-              </w:rPr>
-              <w:t>R</w:t>
-            </w:r>
-            <w:r>
-              <w:rPr>
-                <w:rFonts w:ascii="Times New Roman" w:hAnsi="Times New Roman" w:cs="Times New Roman"/>
-                <w:sz w:val="28"/>
-                <w:szCs w:val="28"/>
-              </w:rPr>
-              <w:t>)+</w:t>
+              <w:t xml:space="preserve">BCS </w:t>
+            </w:r>
+            <w:r>
+              <w:rPr>
+                <w:rFonts w:ascii="Times New Roman" w:hAnsi="Times New Roman" w:cs="Times New Roman"/>
+                <w:sz w:val="28"/>
+                <w:szCs w:val="28"/>
+              </w:rPr>
+              <w:t>5CA</w:t>
             </w:r>
           </w:p>
         </w:tc>
@@ -3280,7 +3335,7 @@
                 <w:szCs w:val="28"/>
                 <w:lang w:val="ru-RU"/>
               </w:rPr>
-              <w:t>Логическое умножение со значением ячейки по адресу, содержащемуся в ячейке 5СА – С. Увеличить значение ячейки 5СА – С на 1.</w:t>
+              <w:t>Перейти к выполнению команд с адреса 5С8 + 2, если текущее значение С = 1</w:t>
             </w:r>
           </w:p>
         </w:tc>
@@ -3296,24 +3351,17 @@
                 <w:rFonts w:ascii="Times New Roman" w:hAnsi="Times New Roman" w:cs="Times New Roman"/>
                 <w:sz w:val="28"/>
                 <w:szCs w:val="28"/>
-              </w:rPr>
-            </w:pPr>
-            <w:r>
-              <w:rPr>
-                <w:rFonts w:ascii="Times New Roman" w:hAnsi="Times New Roman" w:cs="Times New Roman"/>
-                <w:sz w:val="28"/>
-                <w:szCs w:val="28"/>
-                <w:lang w:val="ru-RU"/>
-              </w:rPr>
-              <w:t>5С</w:t>
-            </w:r>
-            <w:r>
-              <w:rPr>
-                <w:rFonts w:ascii="Times New Roman" w:hAnsi="Times New Roman" w:cs="Times New Roman"/>
-                <w:sz w:val="28"/>
-                <w:szCs w:val="28"/>
-              </w:rPr>
-              <w:t>A</w:t>
+                <w:lang w:val="ru-RU"/>
+              </w:rPr>
+            </w:pPr>
+            <w:r>
+              <w:rPr>
+                <w:rFonts w:ascii="Times New Roman" w:hAnsi="Times New Roman" w:cs="Times New Roman"/>
+                <w:sz w:val="28"/>
+                <w:szCs w:val="28"/>
+                <w:lang w:val="ru-RU"/>
+              </w:rPr>
+              <w:t>5С8</w:t>
             </w:r>
           </w:p>
         </w:tc>
@@ -3335,7 +3383,7 @@
                 <w:sz w:val="28"/>
                 <w:szCs w:val="28"/>
               </w:rPr>
-              <w:t>85BD</w:t>
+              <w:t>0400</w:t>
             </w:r>
           </w:p>
         </w:tc>
@@ -3357,15 +3405,7 @@
                 <w:sz w:val="28"/>
                 <w:szCs w:val="28"/>
               </w:rPr>
-              <w:t xml:space="preserve">LOOP </w:t>
-            </w:r>
-            <w:r>
-              <w:rPr>
-                <w:rFonts w:ascii="Times New Roman" w:hAnsi="Times New Roman" w:cs="Times New Roman"/>
-                <w:sz w:val="28"/>
-                <w:szCs w:val="28"/>
-              </w:rPr>
-              <w:t>N</w:t>
+              <w:t>ROL</w:t>
             </w:r>
           </w:p>
         </w:tc>
@@ -3389,33 +3429,7 @@
                 <w:szCs w:val="28"/>
                 <w:lang w:val="ru-RU"/>
               </w:rPr>
-              <w:t>Отнять 1 у значения по адресу 58</w:t>
-            </w:r>
-            <w:r>
-              <w:rPr>
-                <w:rFonts w:ascii="Times New Roman" w:hAnsi="Times New Roman" w:cs="Times New Roman"/>
-                <w:sz w:val="28"/>
-                <w:szCs w:val="28"/>
-              </w:rPr>
-              <w:t>D</w:t>
-            </w:r>
-            <w:r>
-              <w:rPr>
-                <w:rFonts w:ascii="Times New Roman" w:hAnsi="Times New Roman" w:cs="Times New Roman"/>
-                <w:sz w:val="28"/>
-                <w:szCs w:val="28"/>
-                <w:lang w:val="ru-RU"/>
-              </w:rPr>
-              <w:t xml:space="preserve">, если ее значение &lt;= 0, начать выполнение следующей команды, в противном случае </w:t>
-            </w:r>
-            <w:r>
-              <w:rPr>
-                <w:rFonts w:ascii="Times New Roman" w:hAnsi="Times New Roman" w:cs="Times New Roman"/>
-                <w:sz w:val="28"/>
-                <w:szCs w:val="28"/>
-                <w:lang w:val="ru-RU"/>
-              </w:rPr>
-              <w:t>– перейти к выполнению команды через 1 адрес</w:t>
+              <w:t>Циклический сдвиг влево</w:t>
             </w:r>
           </w:p>
         </w:tc>
@@ -3431,15 +3445,17 @@
                 <w:rFonts w:ascii="Times New Roman" w:hAnsi="Times New Roman" w:cs="Times New Roman"/>
                 <w:sz w:val="28"/>
                 <w:szCs w:val="28"/>
-              </w:rPr>
-            </w:pPr>
-            <w:r>
-              <w:rPr>
-                <w:rFonts w:ascii="Times New Roman" w:hAnsi="Times New Roman" w:cs="Times New Roman"/>
-                <w:sz w:val="28"/>
-                <w:szCs w:val="28"/>
-              </w:rPr>
-              <w:t>5CB</w:t>
+                <w:lang w:val="ru-RU"/>
+              </w:rPr>
+            </w:pPr>
+            <w:r>
+              <w:rPr>
+                <w:rFonts w:ascii="Times New Roman" w:hAnsi="Times New Roman" w:cs="Times New Roman"/>
+                <w:sz w:val="28"/>
+                <w:szCs w:val="28"/>
+                <w:lang w:val="ru-RU"/>
+              </w:rPr>
+              <w:t>5С9</w:t>
             </w:r>
           </w:p>
         </w:tc>
@@ -3461,7 +3477,7 @@
                 <w:sz w:val="28"/>
                 <w:szCs w:val="28"/>
               </w:rPr>
-              <w:t>CEF9</w:t>
+              <w:t>2AF4</w:t>
             </w:r>
           </w:p>
         </w:tc>
@@ -3483,15 +3499,23 @@
                 <w:sz w:val="28"/>
                 <w:szCs w:val="28"/>
               </w:rPr>
-              <w:t>JUMP 5C</w:t>
-            </w:r>
-            <w:r>
-              <w:rPr>
-                <w:rFonts w:ascii="Times New Roman" w:hAnsi="Times New Roman" w:cs="Times New Roman"/>
-                <w:sz w:val="28"/>
-                <w:szCs w:val="28"/>
-              </w:rPr>
-              <w:t>5</w:t>
+              <w:t>AND (</w:t>
+            </w:r>
+            <w:r>
+              <w:rPr>
+                <w:rFonts w:ascii="Times New Roman" w:hAnsi="Times New Roman" w:cs="Times New Roman"/>
+                <w:sz w:val="28"/>
+                <w:szCs w:val="28"/>
+              </w:rPr>
+              <w:t>R</w:t>
+            </w:r>
+            <w:r>
+              <w:rPr>
+                <w:rFonts w:ascii="Times New Roman" w:hAnsi="Times New Roman" w:cs="Times New Roman"/>
+                <w:sz w:val="28"/>
+                <w:szCs w:val="28"/>
+              </w:rPr>
+              <w:t>)+</w:t>
             </w:r>
           </w:p>
         </w:tc>
@@ -3515,7 +3539,7 @@
                 <w:szCs w:val="28"/>
                 <w:lang w:val="ru-RU"/>
               </w:rPr>
-              <w:t>Перейти к выполнению команд с адреса 5СС – 7</w:t>
+              <w:t>Логическое умножение со значением ячейки по адресу, содержащемуся в ячейке 5СА – С. Увеличить значение ячейки 5СА – С на 1.</w:t>
             </w:r>
           </w:p>
         </w:tc>
@@ -3524,6 +3548,243 @@
         <w:tc>
           <w:tcPr>
             <w:tcW w:w="965" w:type="dxa"/>
+          </w:tcPr>
+          <w:p>
+            <w:pPr>
+              <w:rPr>
+                <w:rFonts w:ascii="Times New Roman" w:hAnsi="Times New Roman" w:cs="Times New Roman"/>
+                <w:sz w:val="28"/>
+                <w:szCs w:val="28"/>
+              </w:rPr>
+            </w:pPr>
+            <w:r>
+              <w:rPr>
+                <w:rFonts w:ascii="Times New Roman" w:hAnsi="Times New Roman" w:cs="Times New Roman"/>
+                <w:sz w:val="28"/>
+                <w:szCs w:val="28"/>
+                <w:lang w:val="ru-RU"/>
+              </w:rPr>
+              <w:t>5С</w:t>
+            </w:r>
+            <w:r>
+              <w:rPr>
+                <w:rFonts w:ascii="Times New Roman" w:hAnsi="Times New Roman" w:cs="Times New Roman"/>
+                <w:sz w:val="28"/>
+                <w:szCs w:val="28"/>
+              </w:rPr>
+              <w:t>A</w:t>
+            </w:r>
+          </w:p>
+        </w:tc>
+        <w:tc>
+          <w:tcPr>
+            <w:tcW w:w="2446" w:type="dxa"/>
+          </w:tcPr>
+          <w:p>
+            <w:pPr>
+              <w:rPr>
+                <w:rFonts w:ascii="Times New Roman" w:hAnsi="Times New Roman" w:cs="Times New Roman"/>
+                <w:sz w:val="28"/>
+                <w:szCs w:val="28"/>
+              </w:rPr>
+            </w:pPr>
+            <w:r>
+              <w:rPr>
+                <w:rFonts w:ascii="Times New Roman" w:hAnsi="Times New Roman" w:cs="Times New Roman"/>
+                <w:sz w:val="28"/>
+                <w:szCs w:val="28"/>
+              </w:rPr>
+              <w:t>85BD</w:t>
+            </w:r>
+          </w:p>
+        </w:tc>
+        <w:tc>
+          <w:tcPr>
+            <w:tcW w:w="1721" w:type="dxa"/>
+          </w:tcPr>
+          <w:p>
+            <w:pPr>
+              <w:rPr>
+                <w:rFonts w:ascii="Times New Roman" w:hAnsi="Times New Roman" w:cs="Times New Roman"/>
+                <w:sz w:val="28"/>
+                <w:szCs w:val="28"/>
+              </w:rPr>
+            </w:pPr>
+            <w:r>
+              <w:rPr>
+                <w:rFonts w:ascii="Times New Roman" w:hAnsi="Times New Roman" w:cs="Times New Roman"/>
+                <w:sz w:val="28"/>
+                <w:szCs w:val="28"/>
+              </w:rPr>
+              <w:t xml:space="preserve">LOOP </w:t>
+            </w:r>
+            <w:r>
+              <w:rPr>
+                <w:rFonts w:ascii="Times New Roman" w:hAnsi="Times New Roman" w:cs="Times New Roman"/>
+                <w:sz w:val="28"/>
+                <w:szCs w:val="28"/>
+              </w:rPr>
+              <w:t>N</w:t>
+            </w:r>
+          </w:p>
+        </w:tc>
+        <w:tc>
+          <w:tcPr>
+            <w:tcW w:w="5204" w:type="dxa"/>
+          </w:tcPr>
+          <w:p>
+            <w:pPr>
+              <w:rPr>
+                <w:rFonts w:ascii="Times New Roman" w:hAnsi="Times New Roman" w:cs="Times New Roman"/>
+                <w:sz w:val="28"/>
+                <w:szCs w:val="28"/>
+                <w:lang w:val="ru-RU"/>
+              </w:rPr>
+            </w:pPr>
+            <w:r>
+              <w:rPr>
+                <w:rFonts w:ascii="Times New Roman" w:hAnsi="Times New Roman" w:cs="Times New Roman"/>
+                <w:sz w:val="28"/>
+                <w:szCs w:val="28"/>
+                <w:lang w:val="ru-RU"/>
+              </w:rPr>
+              <w:t>Отнять 1 у значения по адресу 58</w:t>
+            </w:r>
+            <w:r>
+              <w:rPr>
+                <w:rFonts w:ascii="Times New Roman" w:hAnsi="Times New Roman" w:cs="Times New Roman"/>
+                <w:sz w:val="28"/>
+                <w:szCs w:val="28"/>
+              </w:rPr>
+              <w:t>D</w:t>
+            </w:r>
+            <w:r>
+              <w:rPr>
+                <w:rFonts w:ascii="Times New Roman" w:hAnsi="Times New Roman" w:cs="Times New Roman"/>
+                <w:sz w:val="28"/>
+                <w:szCs w:val="28"/>
+                <w:lang w:val="ru-RU"/>
+              </w:rPr>
+              <w:t xml:space="preserve">, если ее значение &lt;= 0, начать выполнение следующей команды, в противном </w:t>
+            </w:r>
+            <w:r>
+              <w:rPr>
+                <w:rFonts w:ascii="Times New Roman" w:hAnsi="Times New Roman" w:cs="Times New Roman"/>
+                <w:sz w:val="28"/>
+                <w:szCs w:val="28"/>
+                <w:lang w:val="ru-RU"/>
+              </w:rPr>
+              <w:lastRenderedPageBreak/>
+              <w:t>случае – перейти к выполнению команды через 1 адрес</w:t>
+            </w:r>
+          </w:p>
+        </w:tc>
+      </w:tr>
+      <w:tr>
+        <w:tc>
+          <w:tcPr>
+            <w:tcW w:w="965" w:type="dxa"/>
+          </w:tcPr>
+          <w:p>
+            <w:pPr>
+              <w:rPr>
+                <w:rFonts w:ascii="Times New Roman" w:hAnsi="Times New Roman" w:cs="Times New Roman"/>
+                <w:sz w:val="28"/>
+                <w:szCs w:val="28"/>
+              </w:rPr>
+            </w:pPr>
+            <w:r>
+              <w:rPr>
+                <w:rFonts w:ascii="Times New Roman" w:hAnsi="Times New Roman" w:cs="Times New Roman"/>
+                <w:sz w:val="28"/>
+                <w:szCs w:val="28"/>
+              </w:rPr>
+              <w:lastRenderedPageBreak/>
+              <w:t>5CB</w:t>
+            </w:r>
+          </w:p>
+        </w:tc>
+        <w:tc>
+          <w:tcPr>
+            <w:tcW w:w="2446" w:type="dxa"/>
+          </w:tcPr>
+          <w:p>
+            <w:pPr>
+              <w:rPr>
+                <w:rFonts w:ascii="Times New Roman" w:hAnsi="Times New Roman" w:cs="Times New Roman"/>
+                <w:sz w:val="28"/>
+                <w:szCs w:val="28"/>
+              </w:rPr>
+            </w:pPr>
+            <w:r>
+              <w:rPr>
+                <w:rFonts w:ascii="Times New Roman" w:hAnsi="Times New Roman" w:cs="Times New Roman"/>
+                <w:sz w:val="28"/>
+                <w:szCs w:val="28"/>
+              </w:rPr>
+              <w:t>CEF9</w:t>
+            </w:r>
+          </w:p>
+        </w:tc>
+        <w:tc>
+          <w:tcPr>
+            <w:tcW w:w="1721" w:type="dxa"/>
+          </w:tcPr>
+          <w:p>
+            <w:pPr>
+              <w:rPr>
+                <w:rFonts w:ascii="Times New Roman" w:hAnsi="Times New Roman" w:cs="Times New Roman"/>
+                <w:sz w:val="28"/>
+                <w:szCs w:val="28"/>
+              </w:rPr>
+            </w:pPr>
+            <w:r>
+              <w:rPr>
+                <w:rFonts w:ascii="Times New Roman" w:hAnsi="Times New Roman" w:cs="Times New Roman"/>
+                <w:sz w:val="28"/>
+                <w:szCs w:val="28"/>
+              </w:rPr>
+              <w:t>JUMP 5C</w:t>
+            </w:r>
+            <w:r>
+              <w:rPr>
+                <w:rFonts w:ascii="Times New Roman" w:hAnsi="Times New Roman" w:cs="Times New Roman"/>
+                <w:sz w:val="28"/>
+                <w:szCs w:val="28"/>
+              </w:rPr>
+              <w:t>5</w:t>
+            </w:r>
+          </w:p>
+        </w:tc>
+        <w:tc>
+          <w:tcPr>
+            <w:tcW w:w="5204" w:type="dxa"/>
+          </w:tcPr>
+          <w:p>
+            <w:pPr>
+              <w:rPr>
+                <w:rFonts w:ascii="Times New Roman" w:hAnsi="Times New Roman" w:cs="Times New Roman"/>
+                <w:sz w:val="28"/>
+                <w:szCs w:val="28"/>
+                <w:lang w:val="ru-RU"/>
+              </w:rPr>
+            </w:pPr>
+            <w:r>
+              <w:rPr>
+                <w:rFonts w:ascii="Times New Roman" w:hAnsi="Times New Roman" w:cs="Times New Roman"/>
+                <w:sz w:val="28"/>
+                <w:szCs w:val="28"/>
+                <w:lang w:val="ru-RU"/>
+              </w:rPr>
+              <w:t>Перейти к выполнению команд с адреса 5СС – 7</w:t>
+            </w:r>
+          </w:p>
+        </w:tc>
+      </w:tr>
+      <w:tr>
+        <w:tc>
+          <w:tcPr>
+            <w:tcW w:w="965" w:type="dxa"/>
             <w:tcBorders>
               <w:bottom w:val="single" w:sz="24" w:space="0" w:color="auto"/>
             </w:tcBorders>
@@ -3542,7 +3803,6 @@
                 <w:sz w:val="28"/>
                 <w:szCs w:val="28"/>
               </w:rPr>
-              <w:lastRenderedPageBreak/>
               <w:t>5CC</w:t>
             </w:r>
           </w:p>
@@ -4666,7 +4926,6 @@
                 <w:szCs w:val="28"/>
               </w:rPr>
             </w:pPr>
-            <w:proofErr w:type="spellStart"/>
             <w:r>
               <w:rPr>
                 <w:rFonts w:ascii="Times New Roman" w:hAnsi="Times New Roman" w:cs="Times New Roman"/>
@@ -4675,7 +4934,6 @@
               </w:rPr>
               <w:t>Addr</w:t>
             </w:r>
-            <w:proofErr w:type="spellEnd"/>
           </w:p>
         </w:tc>
         <w:tc>
@@ -4776,7 +5034,6 @@
               </w:rPr>
               <w:t>≤</w:t>
             </w:r>
-            <w:proofErr w:type="spellStart"/>
             <w:r>
               <w:rPr>
                 <w:rFonts w:ascii="Times New Roman" w:hAnsi="Times New Roman" w:cs="Times New Roman"/>
@@ -4787,7 +5044,6 @@
               </w:rPr>
               <w:t>Addr</w:t>
             </w:r>
-            <w:proofErr w:type="spellEnd"/>
             <w:r>
               <w:rPr>
                 <w:rFonts w:ascii="Times New Roman" w:hAnsi="Times New Roman" w:cs="Times New Roman"/>
@@ -4936,7 +5192,6 @@
               </w:rPr>
               <w:t>≤</w:t>
             </w:r>
-            <w:proofErr w:type="spellStart"/>
             <w:r>
               <w:rPr>
                 <w:rFonts w:ascii="Times New Roman" w:hAnsi="Times New Roman" w:cs="Times New Roman"/>
@@ -4947,7 +5202,6 @@
               </w:rPr>
               <w:t>Addr</w:t>
             </w:r>
-            <w:proofErr w:type="spellEnd"/>
             <w:r>
               <w:rPr>
                 <w:rFonts w:ascii="Times New Roman" w:hAnsi="Times New Roman" w:cs="Times New Roman"/>

--- a/Second sem/Fundamentals of professional activity/Lab3/Report.docx
+++ b/Second sem/Fundamentals of professional activity/Lab3/Report.docx
@@ -2614,6 +2614,7 @@
         <w:tc>
           <w:tcPr>
             <w:tcW w:w="965" w:type="dxa"/>
+            <w:shd w:val="clear" w:color="auto" w:fill="000000" w:themeFill="text1"/>
           </w:tcPr>
           <w:p>
             <w:pPr>
@@ -2636,6 +2637,7 @@
         <w:tc>
           <w:tcPr>
             <w:tcW w:w="2446" w:type="dxa"/>
+            <w:shd w:val="clear" w:color="auto" w:fill="000000" w:themeFill="text1"/>
           </w:tcPr>
           <w:p>
             <w:pPr>
@@ -2658,6 +2660,7 @@
         <w:tc>
           <w:tcPr>
             <w:tcW w:w="1721" w:type="dxa"/>
+            <w:shd w:val="clear" w:color="auto" w:fill="000000" w:themeFill="text1"/>
           </w:tcPr>
           <w:p>
             <w:pPr>
@@ -2680,6 +2683,7 @@
         <w:tc>
           <w:tcPr>
             <w:tcW w:w="5204" w:type="dxa"/>
+            <w:shd w:val="clear" w:color="auto" w:fill="000000" w:themeFill="text1"/>
           </w:tcPr>
           <w:p>
             <w:pPr>
@@ -3040,15 +3044,7 @@
                 <w:sz w:val="28"/>
                 <w:szCs w:val="28"/>
               </w:rPr>
-              <w:t>BF</w:t>
-            </w:r>
-            <w:r>
-              <w:rPr>
-                <w:rFonts w:ascii="Times New Roman" w:hAnsi="Times New Roman" w:cs="Times New Roman"/>
-                <w:sz w:val="28"/>
-                <w:szCs w:val="28"/>
-              </w:rPr>
-              <w:t>7</w:t>
+              <w:t>BF7</w:t>
             </w:r>
           </w:p>
         </w:tc>
@@ -4926,6 +4922,7 @@
                 <w:szCs w:val="28"/>
               </w:rPr>
             </w:pPr>
+            <w:proofErr w:type="spellStart"/>
             <w:r>
               <w:rPr>
                 <w:rFonts w:ascii="Times New Roman" w:hAnsi="Times New Roman" w:cs="Times New Roman"/>
@@ -4934,6 +4931,7 @@
               </w:rPr>
               <w:t>Addr</w:t>
             </w:r>
+            <w:proofErr w:type="spellEnd"/>
           </w:p>
         </w:tc>
         <w:tc>
@@ -5034,6 +5032,7 @@
               </w:rPr>
               <w:t>≤</w:t>
             </w:r>
+            <w:proofErr w:type="spellStart"/>
             <w:r>
               <w:rPr>
                 <w:rFonts w:ascii="Times New Roman" w:hAnsi="Times New Roman" w:cs="Times New Roman"/>
@@ -5044,6 +5043,7 @@
               </w:rPr>
               <w:t>Addr</w:t>
             </w:r>
+            <w:proofErr w:type="spellEnd"/>
             <w:r>
               <w:rPr>
                 <w:rFonts w:ascii="Times New Roman" w:hAnsi="Times New Roman" w:cs="Times New Roman"/>
@@ -5192,6 +5192,7 @@
               </w:rPr>
               <w:t>≤</w:t>
             </w:r>
+            <w:proofErr w:type="spellStart"/>
             <w:r>
               <w:rPr>
                 <w:rFonts w:ascii="Times New Roman" w:hAnsi="Times New Roman" w:cs="Times New Roman"/>
@@ -5202,6 +5203,7 @@
               </w:rPr>
               <w:t>Addr</w:t>
             </w:r>
+            <w:proofErr w:type="spellEnd"/>
             <w:r>
               <w:rPr>
                 <w:rFonts w:ascii="Times New Roman" w:hAnsi="Times New Roman" w:cs="Times New Roman"/>

--- a/Second sem/Fundamentals of professional activity/Lab3/Report.docx
+++ b/Second sem/Fundamentals of professional activity/Lab3/Report.docx
@@ -147,7 +147,40 @@
           <w:szCs w:val="28"/>
           <w:lang w:val="ru-RU"/>
         </w:rPr>
-        <w:t>ФАКУЛЬТЕТ ПРОГРАММНОЙ ИНЖЕНЕРИИ И КОМПЬЮТЕРНОЙ ТЕХНИКИ</w:t>
+        <w:t xml:space="preserve">ФАКУЛЬТЕТ ПРОГРАММНОЙ ИНЖЕНЕРИИ И КОМПЬЮТЕРНОЙ </w:t>
+      </w:r>
+      <w:r>
+        <w:rPr>
+          <w:rFonts w:ascii="Times New Roman" w:eastAsia="Times New Roman" w:hAnsi="Times New Roman" w:cs="Times New Roman"/>
+          <w:strike/>
+          <w:color w:val="000000"/>
+          <w:sz w:val="28"/>
+          <w:szCs w:val="28"/>
+          <w:lang w:val="ru-RU"/>
+        </w:rPr>
+        <w:t>Т</w:t>
+      </w:r>
+      <w:r>
+        <w:rPr>
+          <w:rFonts w:ascii="Times New Roman" w:eastAsia="Times New Roman" w:hAnsi="Times New Roman" w:cs="Times New Roman"/>
+          <w:strike/>
+          <w:color w:val="000000"/>
+          <w:sz w:val="28"/>
+          <w:szCs w:val="28"/>
+          <w:lang w:val="ru-RU"/>
+        </w:rPr>
+        <w:t>8</w:t>
+      </w:r>
+      <w:r>
+        <w:rPr>
+          <w:rFonts w:ascii="Times New Roman" w:eastAsia="Times New Roman" w:hAnsi="Times New Roman" w:cs="Times New Roman"/>
+          <w:strike/>
+          <w:color w:val="000000"/>
+          <w:sz w:val="28"/>
+          <w:szCs w:val="28"/>
+          <w:lang w:val="ru-RU"/>
+        </w:rPr>
+        <w:t>ЕХНИКИ</w:t>
       </w:r>
       <w:r>
         <w:rPr>
@@ -2994,148 +3027,129 @@
         <w:tc>
           <w:tcPr>
             <w:tcW w:w="965" w:type="dxa"/>
-            <w:shd w:val="clear" w:color="auto" w:fill="0D0D0D" w:themeFill="text1" w:themeFillTint="F2"/>
-          </w:tcPr>
-          <w:p>
-            <w:pPr>
-              <w:rPr>
-                <w:rFonts w:ascii="Times New Roman" w:hAnsi="Times New Roman" w:cs="Times New Roman"/>
-                <w:sz w:val="28"/>
-                <w:szCs w:val="28"/>
-                <w:lang w:val="ru-RU"/>
-              </w:rPr>
-            </w:pPr>
-            <w:r>
-              <w:rPr>
-                <w:rFonts w:ascii="Times New Roman" w:hAnsi="Times New Roman" w:cs="Times New Roman"/>
-                <w:sz w:val="28"/>
-                <w:szCs w:val="28"/>
-                <w:lang w:val="ru-RU"/>
-              </w:rPr>
-              <w:t>5С5</w:t>
+            <w:shd w:val="clear" w:color="auto" w:fill="000000" w:themeFill="text1"/>
+          </w:tcPr>
+          <w:p>
+            <w:pPr>
+              <w:rPr>
+                <w:rFonts w:ascii="Times New Roman" w:hAnsi="Times New Roman" w:cs="Times New Roman"/>
+                <w:sz w:val="28"/>
+                <w:szCs w:val="28"/>
+              </w:rPr>
+            </w:pPr>
+            <w:r>
+              <w:rPr>
+                <w:rFonts w:ascii="Times New Roman" w:hAnsi="Times New Roman" w:cs="Times New Roman"/>
+                <w:sz w:val="28"/>
+                <w:szCs w:val="28"/>
+              </w:rPr>
+              <w:t>5C6</w:t>
             </w:r>
           </w:p>
         </w:tc>
         <w:tc>
           <w:tcPr>
             <w:tcW w:w="2446" w:type="dxa"/>
-            <w:shd w:val="clear" w:color="auto" w:fill="0D0D0D" w:themeFill="text1" w:themeFillTint="F2"/>
-          </w:tcPr>
-          <w:p>
-            <w:pPr>
-              <w:rPr>
-                <w:rFonts w:ascii="Times New Roman" w:hAnsi="Times New Roman" w:cs="Times New Roman"/>
-                <w:sz w:val="28"/>
-                <w:szCs w:val="28"/>
-              </w:rPr>
-            </w:pPr>
-            <w:r>
-              <w:rPr>
-                <w:rFonts w:ascii="Times New Roman" w:hAnsi="Times New Roman" w:cs="Times New Roman"/>
-                <w:sz w:val="28"/>
-                <w:szCs w:val="28"/>
-                <w:lang w:val="ru-RU"/>
-              </w:rPr>
-              <w:t>9</w:t>
-            </w:r>
-            <w:r>
-              <w:rPr>
-                <w:rFonts w:ascii="Times New Roman" w:hAnsi="Times New Roman" w:cs="Times New Roman"/>
-                <w:sz w:val="28"/>
-                <w:szCs w:val="28"/>
-              </w:rPr>
-              <w:t>BF7</w:t>
+            <w:shd w:val="clear" w:color="auto" w:fill="000000" w:themeFill="text1"/>
+          </w:tcPr>
+          <w:p>
+            <w:pPr>
+              <w:rPr>
+                <w:rFonts w:ascii="Times New Roman" w:hAnsi="Times New Roman" w:cs="Times New Roman"/>
+                <w:sz w:val="28"/>
+                <w:szCs w:val="28"/>
+              </w:rPr>
+            </w:pPr>
+            <w:r>
+              <w:rPr>
+                <w:rFonts w:ascii="Times New Roman" w:hAnsi="Times New Roman" w:cs="Times New Roman"/>
+                <w:sz w:val="28"/>
+                <w:szCs w:val="28"/>
+              </w:rPr>
+              <w:t>E111</w:t>
             </w:r>
           </w:p>
         </w:tc>
         <w:tc>
           <w:tcPr>
             <w:tcW w:w="1721" w:type="dxa"/>
-            <w:shd w:val="clear" w:color="auto" w:fill="0D0D0D" w:themeFill="text1" w:themeFillTint="F2"/>
-          </w:tcPr>
-          <w:p>
-            <w:pPr>
-              <w:rPr>
-                <w:rFonts w:ascii="Times New Roman" w:hAnsi="Times New Roman" w:cs="Times New Roman"/>
-                <w:sz w:val="28"/>
-                <w:szCs w:val="28"/>
-              </w:rPr>
-            </w:pPr>
-            <w:r>
-              <w:rPr>
-                <w:rFonts w:ascii="Times New Roman" w:hAnsi="Times New Roman" w:cs="Times New Roman"/>
-                <w:sz w:val="28"/>
-                <w:szCs w:val="28"/>
-              </w:rPr>
-              <w:t>C - 1</w:t>
+            <w:shd w:val="clear" w:color="auto" w:fill="000000" w:themeFill="text1"/>
+          </w:tcPr>
+          <w:p>
+            <w:pPr>
+              <w:rPr>
+                <w:rFonts w:ascii="Times New Roman" w:hAnsi="Times New Roman" w:cs="Times New Roman"/>
+                <w:sz w:val="28"/>
+                <w:szCs w:val="28"/>
+              </w:rPr>
+            </w:pPr>
+            <w:r>
+              <w:rPr>
+                <w:rFonts w:ascii="Times New Roman" w:hAnsi="Times New Roman" w:cs="Times New Roman"/>
+                <w:sz w:val="28"/>
+                <w:szCs w:val="28"/>
+              </w:rPr>
+              <w:t xml:space="preserve">ST </w:t>
+            </w:r>
+            <w:r>
+              <w:rPr>
+                <w:rFonts w:ascii="Times New Roman" w:hAnsi="Times New Roman" w:cs="Times New Roman"/>
+                <w:sz w:val="28"/>
+                <w:szCs w:val="28"/>
+                <w:lang w:val="ru-RU"/>
+              </w:rPr>
+              <w:t>0</w:t>
+            </w:r>
+            <w:r>
+              <w:rPr>
+                <w:rFonts w:ascii="Times New Roman" w:hAnsi="Times New Roman" w:cs="Times New Roman"/>
+                <w:sz w:val="28"/>
+                <w:szCs w:val="28"/>
+              </w:rPr>
+              <w:t>x111</w:t>
             </w:r>
           </w:p>
         </w:tc>
         <w:tc>
           <w:tcPr>
             <w:tcW w:w="5204" w:type="dxa"/>
-            <w:shd w:val="clear" w:color="auto" w:fill="0D0D0D" w:themeFill="text1" w:themeFillTint="F2"/>
-          </w:tcPr>
-          <w:p>
-            <w:pPr>
-              <w:rPr>
-                <w:rFonts w:ascii="Times New Roman" w:hAnsi="Times New Roman" w:cs="Times New Roman"/>
-                <w:sz w:val="28"/>
-                <w:szCs w:val="28"/>
-                <w:lang w:val="ru-RU"/>
-              </w:rPr>
-            </w:pPr>
-            <w:r>
-              <w:rPr>
-                <w:rFonts w:ascii="Times New Roman" w:hAnsi="Times New Roman" w:cs="Times New Roman"/>
-                <w:sz w:val="28"/>
-                <w:szCs w:val="28"/>
-                <w:lang w:val="ru-RU"/>
-              </w:rPr>
-              <w:t xml:space="preserve">Отнимаем единицу из ячейки по адресу </w:t>
-            </w:r>
-            <w:r>
-              <w:rPr>
-                <w:rFonts w:ascii="Times New Roman" w:hAnsi="Times New Roman" w:cs="Times New Roman"/>
-                <w:sz w:val="28"/>
-                <w:szCs w:val="28"/>
-                <w:lang w:val="ru-RU"/>
-              </w:rPr>
-              <w:t>5</w:t>
-            </w:r>
-            <w:r>
-              <w:rPr>
-                <w:rFonts w:ascii="Times New Roman" w:hAnsi="Times New Roman" w:cs="Times New Roman"/>
-                <w:sz w:val="28"/>
-                <w:szCs w:val="28"/>
-              </w:rPr>
-              <w:t>C</w:t>
-            </w:r>
-            <w:r>
-              <w:rPr>
-                <w:rFonts w:ascii="Times New Roman" w:hAnsi="Times New Roman" w:cs="Times New Roman"/>
-                <w:sz w:val="28"/>
-                <w:szCs w:val="28"/>
-                <w:lang w:val="ru-RU"/>
-              </w:rPr>
-              <w:t xml:space="preserve">7 – </w:t>
-            </w:r>
-            <w:r>
-              <w:rPr>
-                <w:rFonts w:ascii="Times New Roman" w:hAnsi="Times New Roman" w:cs="Times New Roman"/>
-                <w:sz w:val="28"/>
-                <w:szCs w:val="28"/>
-              </w:rPr>
-              <w:t>B</w:t>
-            </w:r>
-            <w:r>
-              <w:rPr>
-                <w:rFonts w:ascii="Times New Roman" w:hAnsi="Times New Roman" w:cs="Times New Roman"/>
-                <w:sz w:val="28"/>
-                <w:szCs w:val="28"/>
-                <w:lang w:val="ru-RU"/>
-              </w:rPr>
-              <w:t>.</w:t>
+            <w:shd w:val="clear" w:color="auto" w:fill="000000" w:themeFill="text1"/>
+          </w:tcPr>
+          <w:p>
+            <w:pPr>
+              <w:rPr>
+                <w:rFonts w:ascii="Times New Roman" w:hAnsi="Times New Roman" w:cs="Times New Roman"/>
+                <w:sz w:val="28"/>
+                <w:szCs w:val="28"/>
+                <w:lang w:val="ru-RU"/>
+              </w:rPr>
+            </w:pPr>
+            <w:r>
+              <w:rPr>
+                <w:rFonts w:ascii="Times New Roman" w:hAnsi="Times New Roman" w:cs="Times New Roman"/>
+                <w:sz w:val="28"/>
+                <w:szCs w:val="28"/>
+                <w:lang w:val="ru-RU"/>
+              </w:rPr>
+              <w:t xml:space="preserve">Сохранить в </w:t>
+            </w:r>
+            <w:r>
+              <w:rPr>
+                <w:rFonts w:ascii="Times New Roman" w:hAnsi="Times New Roman" w:cs="Times New Roman"/>
+                <w:sz w:val="28"/>
+                <w:szCs w:val="28"/>
+                <w:lang w:val="ru-RU"/>
+              </w:rPr>
+              <w:t>ячейке 111</w:t>
+            </w:r>
+            <w:r>
+              <w:rPr>
+                <w:rFonts w:ascii="Times New Roman" w:hAnsi="Times New Roman" w:cs="Times New Roman"/>
+                <w:sz w:val="28"/>
+                <w:szCs w:val="28"/>
+                <w:lang w:val="ru-RU"/>
+              </w:rPr>
+              <w:t xml:space="preserve"> значение АС</w:t>
             </w:r>
           </w:p>
         </w:tc>
@@ -3144,92 +3158,119 @@
         <w:tc>
           <w:tcPr>
             <w:tcW w:w="965" w:type="dxa"/>
-          </w:tcPr>
-          <w:p>
-            <w:pPr>
-              <w:rPr>
-                <w:rFonts w:ascii="Times New Roman" w:hAnsi="Times New Roman" w:cs="Times New Roman"/>
-                <w:sz w:val="28"/>
-                <w:szCs w:val="28"/>
-                <w:lang w:val="ru-RU"/>
-              </w:rPr>
-            </w:pPr>
-            <w:r>
-              <w:rPr>
-                <w:rFonts w:ascii="Times New Roman" w:hAnsi="Times New Roman" w:cs="Times New Roman"/>
-                <w:sz w:val="28"/>
-                <w:szCs w:val="28"/>
-                <w:lang w:val="ru-RU"/>
-              </w:rPr>
-              <w:t>5С6</w:t>
+            <w:shd w:val="clear" w:color="auto" w:fill="000000" w:themeFill="text1"/>
+          </w:tcPr>
+          <w:p>
+            <w:pPr>
+              <w:rPr>
+                <w:rFonts w:ascii="Times New Roman" w:hAnsi="Times New Roman" w:cs="Times New Roman"/>
+                <w:sz w:val="28"/>
+                <w:szCs w:val="28"/>
+              </w:rPr>
+            </w:pPr>
+            <w:r>
+              <w:rPr>
+                <w:rFonts w:ascii="Times New Roman" w:hAnsi="Times New Roman" w:cs="Times New Roman"/>
+                <w:sz w:val="28"/>
+                <w:szCs w:val="28"/>
+              </w:rPr>
+              <w:t>5C7</w:t>
             </w:r>
           </w:p>
         </w:tc>
         <w:tc>
           <w:tcPr>
             <w:tcW w:w="2446" w:type="dxa"/>
-          </w:tcPr>
-          <w:p>
-            <w:pPr>
-              <w:rPr>
-                <w:rFonts w:ascii="Times New Roman" w:hAnsi="Times New Roman" w:cs="Times New Roman"/>
-                <w:sz w:val="28"/>
-                <w:szCs w:val="28"/>
-              </w:rPr>
-            </w:pPr>
-            <w:r>
-              <w:rPr>
-                <w:rFonts w:ascii="Times New Roman" w:hAnsi="Times New Roman" w:cs="Times New Roman"/>
-                <w:sz w:val="28"/>
-                <w:szCs w:val="28"/>
-              </w:rPr>
-              <w:t>0480</w:t>
+            <w:shd w:val="clear" w:color="auto" w:fill="000000" w:themeFill="text1"/>
+          </w:tcPr>
+          <w:p>
+            <w:pPr>
+              <w:rPr>
+                <w:rFonts w:ascii="Times New Roman" w:hAnsi="Times New Roman" w:cs="Times New Roman"/>
+                <w:sz w:val="28"/>
+                <w:szCs w:val="28"/>
+              </w:rPr>
+            </w:pPr>
+            <w:r>
+              <w:rPr>
+                <w:rFonts w:ascii="Times New Roman" w:hAnsi="Times New Roman" w:cs="Times New Roman"/>
+                <w:sz w:val="28"/>
+                <w:szCs w:val="28"/>
+              </w:rPr>
+              <w:t>A5BC</w:t>
             </w:r>
           </w:p>
         </w:tc>
         <w:tc>
           <w:tcPr>
             <w:tcW w:w="1721" w:type="dxa"/>
-          </w:tcPr>
-          <w:p>
-            <w:pPr>
-              <w:rPr>
-                <w:rFonts w:ascii="Times New Roman" w:hAnsi="Times New Roman" w:cs="Times New Roman"/>
-                <w:sz w:val="28"/>
-                <w:szCs w:val="28"/>
-              </w:rPr>
-            </w:pPr>
-            <w:r>
-              <w:rPr>
-                <w:rFonts w:ascii="Times New Roman" w:hAnsi="Times New Roman" w:cs="Times New Roman"/>
-                <w:sz w:val="28"/>
-                <w:szCs w:val="28"/>
-              </w:rPr>
-              <w:t>ROR</w:t>
+            <w:shd w:val="clear" w:color="auto" w:fill="000000" w:themeFill="text1"/>
+          </w:tcPr>
+          <w:p>
+            <w:pPr>
+              <w:rPr>
+                <w:rFonts w:ascii="Times New Roman" w:hAnsi="Times New Roman" w:cs="Times New Roman"/>
+                <w:sz w:val="28"/>
+                <w:szCs w:val="28"/>
+              </w:rPr>
+            </w:pPr>
+            <w:r>
+              <w:rPr>
+                <w:rFonts w:ascii="Times New Roman" w:hAnsi="Times New Roman" w:cs="Times New Roman"/>
+                <w:sz w:val="28"/>
+                <w:szCs w:val="28"/>
+              </w:rPr>
+              <w:t xml:space="preserve">LD </w:t>
+            </w:r>
+            <w:r>
+              <w:rPr>
+                <w:rFonts w:ascii="Times New Roman" w:hAnsi="Times New Roman" w:cs="Times New Roman"/>
+                <w:sz w:val="28"/>
+                <w:szCs w:val="28"/>
+              </w:rPr>
+              <w:t>C</w:t>
             </w:r>
           </w:p>
         </w:tc>
         <w:tc>
           <w:tcPr>
             <w:tcW w:w="5204" w:type="dxa"/>
-          </w:tcPr>
-          <w:p>
-            <w:pPr>
-              <w:rPr>
-                <w:rFonts w:ascii="Times New Roman" w:hAnsi="Times New Roman" w:cs="Times New Roman"/>
-                <w:sz w:val="28"/>
-                <w:szCs w:val="28"/>
-                <w:lang w:val="ru-RU"/>
-              </w:rPr>
-            </w:pPr>
-            <w:r>
-              <w:rPr>
-                <w:rFonts w:ascii="Times New Roman" w:hAnsi="Times New Roman" w:cs="Times New Roman"/>
-                <w:sz w:val="28"/>
-                <w:szCs w:val="28"/>
-                <w:lang w:val="ru-RU"/>
-              </w:rPr>
-              <w:t>Циклический сдвиг вправо</w:t>
+            <w:shd w:val="clear" w:color="auto" w:fill="000000" w:themeFill="text1"/>
+          </w:tcPr>
+          <w:p>
+            <w:pPr>
+              <w:rPr>
+                <w:rFonts w:ascii="Times New Roman" w:hAnsi="Times New Roman" w:cs="Times New Roman"/>
+                <w:sz w:val="28"/>
+                <w:szCs w:val="28"/>
+                <w:lang w:val="ru-RU"/>
+              </w:rPr>
+            </w:pPr>
+            <w:r>
+              <w:rPr>
+                <w:rFonts w:ascii="Times New Roman" w:hAnsi="Times New Roman" w:cs="Times New Roman"/>
+                <w:sz w:val="28"/>
+                <w:szCs w:val="28"/>
+                <w:lang w:val="ru-RU"/>
+              </w:rPr>
+              <w:t>Загрузить в АС значение ячейки 5</w:t>
+            </w:r>
+            <w:r>
+              <w:rPr>
+                <w:rFonts w:ascii="Times New Roman" w:hAnsi="Times New Roman" w:cs="Times New Roman"/>
+                <w:sz w:val="28"/>
+                <w:szCs w:val="28"/>
+              </w:rPr>
+              <w:t>BC</w:t>
+            </w:r>
+            <w:r>
+              <w:rPr>
+                <w:rFonts w:ascii="Times New Roman" w:hAnsi="Times New Roman" w:cs="Times New Roman"/>
+                <w:sz w:val="28"/>
+                <w:szCs w:val="28"/>
+                <w:lang w:val="ru-RU"/>
+              </w:rPr>
+              <w:t xml:space="preserve"> (адрес пред. Обрабатываемого элемента)</w:t>
             </w:r>
           </w:p>
         </w:tc>
@@ -3238,100 +3279,102 @@
         <w:tc>
           <w:tcPr>
             <w:tcW w:w="965" w:type="dxa"/>
-          </w:tcPr>
-          <w:p>
-            <w:pPr>
-              <w:rPr>
-                <w:rFonts w:ascii="Times New Roman" w:hAnsi="Times New Roman" w:cs="Times New Roman"/>
-                <w:sz w:val="28"/>
-                <w:szCs w:val="28"/>
-                <w:lang w:val="ru-RU"/>
-              </w:rPr>
-            </w:pPr>
-            <w:r>
-              <w:rPr>
-                <w:rFonts w:ascii="Times New Roman" w:hAnsi="Times New Roman" w:cs="Times New Roman"/>
-                <w:sz w:val="28"/>
-                <w:szCs w:val="28"/>
-                <w:lang w:val="ru-RU"/>
-              </w:rPr>
-              <w:t>5С7</w:t>
+            <w:shd w:val="clear" w:color="auto" w:fill="000000" w:themeFill="text1"/>
+          </w:tcPr>
+          <w:p>
+            <w:pPr>
+              <w:rPr>
+                <w:rFonts w:ascii="Times New Roman" w:hAnsi="Times New Roman" w:cs="Times New Roman"/>
+                <w:sz w:val="28"/>
+                <w:szCs w:val="28"/>
+              </w:rPr>
+            </w:pPr>
+            <w:r>
+              <w:rPr>
+                <w:rFonts w:ascii="Times New Roman" w:hAnsi="Times New Roman" w:cs="Times New Roman"/>
+                <w:sz w:val="28"/>
+                <w:szCs w:val="28"/>
+              </w:rPr>
+              <w:t>5C8</w:t>
             </w:r>
           </w:p>
         </w:tc>
         <w:tc>
           <w:tcPr>
             <w:tcW w:w="2446" w:type="dxa"/>
-          </w:tcPr>
-          <w:p>
-            <w:pPr>
-              <w:rPr>
-                <w:rFonts w:ascii="Times New Roman" w:hAnsi="Times New Roman" w:cs="Times New Roman"/>
-                <w:sz w:val="28"/>
-                <w:szCs w:val="28"/>
-              </w:rPr>
-            </w:pPr>
-            <w:r>
-              <w:rPr>
-                <w:rFonts w:ascii="Times New Roman" w:hAnsi="Times New Roman" w:cs="Times New Roman"/>
-                <w:sz w:val="28"/>
-                <w:szCs w:val="28"/>
-              </w:rPr>
-              <w:t>F402</w:t>
+            <w:shd w:val="clear" w:color="auto" w:fill="000000" w:themeFill="text1"/>
+          </w:tcPr>
+          <w:p>
+            <w:pPr>
+              <w:rPr>
+                <w:rFonts w:ascii="Times New Roman" w:hAnsi="Times New Roman" w:cs="Times New Roman"/>
+                <w:sz w:val="28"/>
+                <w:szCs w:val="28"/>
+              </w:rPr>
+            </w:pPr>
+            <w:r>
+              <w:rPr>
+                <w:rFonts w:ascii="Times New Roman" w:hAnsi="Times New Roman" w:cs="Times New Roman"/>
+                <w:sz w:val="28"/>
+                <w:szCs w:val="28"/>
+              </w:rPr>
+              <w:t>0780</w:t>
             </w:r>
           </w:p>
         </w:tc>
         <w:tc>
           <w:tcPr>
             <w:tcW w:w="1721" w:type="dxa"/>
-          </w:tcPr>
-          <w:p>
-            <w:pPr>
-              <w:rPr>
-                <w:rFonts w:ascii="Times New Roman" w:hAnsi="Times New Roman" w:cs="Times New Roman"/>
-                <w:sz w:val="28"/>
-                <w:szCs w:val="28"/>
-              </w:rPr>
-            </w:pPr>
-            <w:r>
-              <w:rPr>
-                <w:rFonts w:ascii="Times New Roman" w:hAnsi="Times New Roman" w:cs="Times New Roman"/>
-                <w:sz w:val="28"/>
-                <w:szCs w:val="28"/>
-              </w:rPr>
-              <w:t xml:space="preserve">BCS </w:t>
-            </w:r>
-            <w:r>
-              <w:rPr>
-                <w:rFonts w:ascii="Times New Roman" w:hAnsi="Times New Roman" w:cs="Times New Roman"/>
-                <w:sz w:val="28"/>
-                <w:szCs w:val="28"/>
-              </w:rPr>
-              <w:t>5CA</w:t>
+            <w:shd w:val="clear" w:color="auto" w:fill="000000" w:themeFill="text1"/>
+          </w:tcPr>
+          <w:p>
+            <w:pPr>
+              <w:rPr>
+                <w:rFonts w:ascii="Times New Roman" w:hAnsi="Times New Roman" w:cs="Times New Roman"/>
+                <w:sz w:val="28"/>
+                <w:szCs w:val="28"/>
+              </w:rPr>
+            </w:pPr>
+            <w:r>
+              <w:rPr>
+                <w:rFonts w:ascii="Times New Roman" w:hAnsi="Times New Roman" w:cs="Times New Roman"/>
+                <w:sz w:val="28"/>
+                <w:szCs w:val="28"/>
+              </w:rPr>
+              <w:t>DEC</w:t>
             </w:r>
           </w:p>
         </w:tc>
         <w:tc>
           <w:tcPr>
             <w:tcW w:w="5204" w:type="dxa"/>
-          </w:tcPr>
-          <w:p>
-            <w:pPr>
-              <w:rPr>
-                <w:rFonts w:ascii="Times New Roman" w:hAnsi="Times New Roman" w:cs="Times New Roman"/>
-                <w:sz w:val="28"/>
-                <w:szCs w:val="28"/>
-                <w:lang w:val="ru-RU"/>
-              </w:rPr>
-            </w:pPr>
-            <w:r>
-              <w:rPr>
-                <w:rFonts w:ascii="Times New Roman" w:hAnsi="Times New Roman" w:cs="Times New Roman"/>
-                <w:sz w:val="28"/>
-                <w:szCs w:val="28"/>
-                <w:lang w:val="ru-RU"/>
-              </w:rPr>
-              <w:t>Перейти к выполнению команд с адреса 5С8 + 2, если текущее значение С = 1</w:t>
+            <w:shd w:val="clear" w:color="auto" w:fill="000000" w:themeFill="text1"/>
+          </w:tcPr>
+          <w:p>
+            <w:pPr>
+              <w:rPr>
+                <w:rFonts w:ascii="Times New Roman" w:hAnsi="Times New Roman" w:cs="Times New Roman"/>
+                <w:sz w:val="28"/>
+                <w:szCs w:val="28"/>
+                <w:lang w:val="ru-RU"/>
+              </w:rPr>
+            </w:pPr>
+            <w:r>
+              <w:rPr>
+                <w:rFonts w:ascii="Times New Roman" w:hAnsi="Times New Roman" w:cs="Times New Roman"/>
+                <w:sz w:val="28"/>
+                <w:szCs w:val="28"/>
+                <w:lang w:val="ru-RU"/>
+              </w:rPr>
+              <w:t xml:space="preserve">Отнимаем единицу из </w:t>
+            </w:r>
+            <w:r>
+              <w:rPr>
+                <w:rFonts w:ascii="Times New Roman" w:hAnsi="Times New Roman" w:cs="Times New Roman"/>
+                <w:sz w:val="28"/>
+                <w:szCs w:val="28"/>
+              </w:rPr>
+              <w:t>AC</w:t>
             </w:r>
           </w:p>
         </w:tc>
@@ -3340,92 +3383,128 @@
         <w:tc>
           <w:tcPr>
             <w:tcW w:w="965" w:type="dxa"/>
-          </w:tcPr>
-          <w:p>
-            <w:pPr>
-              <w:rPr>
-                <w:rFonts w:ascii="Times New Roman" w:hAnsi="Times New Roman" w:cs="Times New Roman"/>
-                <w:sz w:val="28"/>
-                <w:szCs w:val="28"/>
-                <w:lang w:val="ru-RU"/>
-              </w:rPr>
-            </w:pPr>
-            <w:r>
-              <w:rPr>
-                <w:rFonts w:ascii="Times New Roman" w:hAnsi="Times New Roman" w:cs="Times New Roman"/>
-                <w:sz w:val="28"/>
-                <w:szCs w:val="28"/>
-                <w:lang w:val="ru-RU"/>
-              </w:rPr>
-              <w:t>5С8</w:t>
+            <w:shd w:val="clear" w:color="auto" w:fill="000000" w:themeFill="text1"/>
+          </w:tcPr>
+          <w:p>
+            <w:pPr>
+              <w:rPr>
+                <w:rFonts w:ascii="Times New Roman" w:hAnsi="Times New Roman" w:cs="Times New Roman"/>
+                <w:sz w:val="28"/>
+                <w:szCs w:val="28"/>
+              </w:rPr>
+            </w:pPr>
+            <w:r>
+              <w:rPr>
+                <w:rFonts w:ascii="Times New Roman" w:hAnsi="Times New Roman" w:cs="Times New Roman"/>
+                <w:sz w:val="28"/>
+                <w:szCs w:val="28"/>
+              </w:rPr>
+              <w:t>5C9</w:t>
             </w:r>
           </w:p>
         </w:tc>
         <w:tc>
           <w:tcPr>
             <w:tcW w:w="2446" w:type="dxa"/>
-          </w:tcPr>
-          <w:p>
-            <w:pPr>
-              <w:rPr>
-                <w:rFonts w:ascii="Times New Roman" w:hAnsi="Times New Roman" w:cs="Times New Roman"/>
-                <w:sz w:val="28"/>
-                <w:szCs w:val="28"/>
-              </w:rPr>
-            </w:pPr>
-            <w:r>
-              <w:rPr>
-                <w:rFonts w:ascii="Times New Roman" w:hAnsi="Times New Roman" w:cs="Times New Roman"/>
-                <w:sz w:val="28"/>
-                <w:szCs w:val="28"/>
-              </w:rPr>
-              <w:t>0400</w:t>
+            <w:shd w:val="clear" w:color="auto" w:fill="000000" w:themeFill="text1"/>
+          </w:tcPr>
+          <w:p>
+            <w:pPr>
+              <w:rPr>
+                <w:rFonts w:ascii="Times New Roman" w:hAnsi="Times New Roman" w:cs="Times New Roman"/>
+                <w:sz w:val="28"/>
+                <w:szCs w:val="28"/>
+              </w:rPr>
+            </w:pPr>
+            <w:r>
+              <w:rPr>
+                <w:rFonts w:ascii="Times New Roman" w:hAnsi="Times New Roman" w:cs="Times New Roman"/>
+                <w:sz w:val="28"/>
+                <w:szCs w:val="28"/>
+              </w:rPr>
+              <w:t>E5BC</w:t>
             </w:r>
           </w:p>
         </w:tc>
         <w:tc>
           <w:tcPr>
             <w:tcW w:w="1721" w:type="dxa"/>
-          </w:tcPr>
-          <w:p>
-            <w:pPr>
-              <w:rPr>
-                <w:rFonts w:ascii="Times New Roman" w:hAnsi="Times New Roman" w:cs="Times New Roman"/>
-                <w:sz w:val="28"/>
-                <w:szCs w:val="28"/>
-              </w:rPr>
-            </w:pPr>
-            <w:r>
-              <w:rPr>
-                <w:rFonts w:ascii="Times New Roman" w:hAnsi="Times New Roman" w:cs="Times New Roman"/>
-                <w:sz w:val="28"/>
-                <w:szCs w:val="28"/>
-              </w:rPr>
-              <w:t>ROL</w:t>
+            <w:shd w:val="clear" w:color="auto" w:fill="000000" w:themeFill="text1"/>
+          </w:tcPr>
+          <w:p>
+            <w:pPr>
+              <w:rPr>
+                <w:rFonts w:ascii="Times New Roman" w:hAnsi="Times New Roman" w:cs="Times New Roman"/>
+                <w:sz w:val="28"/>
+                <w:szCs w:val="28"/>
+              </w:rPr>
+            </w:pPr>
+            <w:r>
+              <w:rPr>
+                <w:rFonts w:ascii="Times New Roman" w:hAnsi="Times New Roman" w:cs="Times New Roman"/>
+                <w:sz w:val="28"/>
+                <w:szCs w:val="28"/>
+              </w:rPr>
+              <w:t xml:space="preserve">ST </w:t>
+            </w:r>
+            <w:r>
+              <w:rPr>
+                <w:rFonts w:ascii="Times New Roman" w:hAnsi="Times New Roman" w:cs="Times New Roman"/>
+                <w:sz w:val="28"/>
+                <w:szCs w:val="28"/>
+              </w:rPr>
+              <w:t>C</w:t>
             </w:r>
           </w:p>
         </w:tc>
         <w:tc>
           <w:tcPr>
             <w:tcW w:w="5204" w:type="dxa"/>
-          </w:tcPr>
-          <w:p>
-            <w:pPr>
-              <w:rPr>
-                <w:rFonts w:ascii="Times New Roman" w:hAnsi="Times New Roman" w:cs="Times New Roman"/>
-                <w:sz w:val="28"/>
-                <w:szCs w:val="28"/>
-                <w:lang w:val="ru-RU"/>
-              </w:rPr>
-            </w:pPr>
-            <w:r>
-              <w:rPr>
-                <w:rFonts w:ascii="Times New Roman" w:hAnsi="Times New Roman" w:cs="Times New Roman"/>
-                <w:sz w:val="28"/>
-                <w:szCs w:val="28"/>
-                <w:lang w:val="ru-RU"/>
-              </w:rPr>
-              <w:t>Циклический сдвиг влево</w:t>
+            <w:shd w:val="clear" w:color="auto" w:fill="000000" w:themeFill="text1"/>
+          </w:tcPr>
+          <w:p>
+            <w:pPr>
+              <w:rPr>
+                <w:rFonts w:ascii="Times New Roman" w:hAnsi="Times New Roman" w:cs="Times New Roman"/>
+                <w:sz w:val="28"/>
+                <w:szCs w:val="28"/>
+                <w:lang w:val="ru-RU"/>
+              </w:rPr>
+            </w:pPr>
+            <w:r>
+              <w:rPr>
+                <w:rFonts w:ascii="Times New Roman" w:hAnsi="Times New Roman" w:cs="Times New Roman"/>
+                <w:sz w:val="28"/>
+                <w:szCs w:val="28"/>
+                <w:lang w:val="ru-RU"/>
+              </w:rPr>
+              <w:t xml:space="preserve">Сохранить АС в ячейке </w:t>
+            </w:r>
+            <w:r>
+              <w:rPr>
+                <w:rFonts w:ascii="Times New Roman" w:hAnsi="Times New Roman" w:cs="Times New Roman"/>
+                <w:sz w:val="28"/>
+                <w:szCs w:val="28"/>
+                <w:lang w:val="ru-RU"/>
+              </w:rPr>
+              <w:t>5</w:t>
+            </w:r>
+            <w:r>
+              <w:rPr>
+                <w:rFonts w:ascii="Times New Roman" w:hAnsi="Times New Roman" w:cs="Times New Roman"/>
+                <w:sz w:val="28"/>
+                <w:szCs w:val="28"/>
+              </w:rPr>
+              <w:t>BC</w:t>
+            </w:r>
+            <w:r>
+              <w:rPr>
+                <w:rFonts w:ascii="Times New Roman" w:hAnsi="Times New Roman" w:cs="Times New Roman"/>
+                <w:sz w:val="28"/>
+                <w:szCs w:val="28"/>
+                <w:lang w:val="ru-RU"/>
+              </w:rPr>
+              <w:t xml:space="preserve"> (уже декрементированное)</w:t>
             </w:r>
           </w:p>
         </w:tc>
@@ -3434,108 +3513,112 @@
         <w:tc>
           <w:tcPr>
             <w:tcW w:w="965" w:type="dxa"/>
-          </w:tcPr>
-          <w:p>
-            <w:pPr>
-              <w:rPr>
-                <w:rFonts w:ascii="Times New Roman" w:hAnsi="Times New Roman" w:cs="Times New Roman"/>
-                <w:sz w:val="28"/>
-                <w:szCs w:val="28"/>
-                <w:lang w:val="ru-RU"/>
-              </w:rPr>
-            </w:pPr>
-            <w:r>
-              <w:rPr>
-                <w:rFonts w:ascii="Times New Roman" w:hAnsi="Times New Roman" w:cs="Times New Roman"/>
-                <w:sz w:val="28"/>
-                <w:szCs w:val="28"/>
-                <w:lang w:val="ru-RU"/>
-              </w:rPr>
-              <w:t>5С9</w:t>
+            <w:shd w:val="clear" w:color="auto" w:fill="000000" w:themeFill="text1"/>
+          </w:tcPr>
+          <w:p>
+            <w:pPr>
+              <w:rPr>
+                <w:rFonts w:ascii="Times New Roman" w:hAnsi="Times New Roman" w:cs="Times New Roman"/>
+                <w:sz w:val="28"/>
+                <w:szCs w:val="28"/>
+              </w:rPr>
+            </w:pPr>
+            <w:r>
+              <w:rPr>
+                <w:rFonts w:ascii="Times New Roman" w:hAnsi="Times New Roman" w:cs="Times New Roman"/>
+                <w:sz w:val="28"/>
+                <w:szCs w:val="28"/>
+              </w:rPr>
+              <w:t>5CA</w:t>
             </w:r>
           </w:p>
         </w:tc>
         <w:tc>
           <w:tcPr>
             <w:tcW w:w="2446" w:type="dxa"/>
-          </w:tcPr>
-          <w:p>
-            <w:pPr>
-              <w:rPr>
-                <w:rFonts w:ascii="Times New Roman" w:hAnsi="Times New Roman" w:cs="Times New Roman"/>
-                <w:sz w:val="28"/>
-                <w:szCs w:val="28"/>
-              </w:rPr>
-            </w:pPr>
-            <w:r>
-              <w:rPr>
-                <w:rFonts w:ascii="Times New Roman" w:hAnsi="Times New Roman" w:cs="Times New Roman"/>
-                <w:sz w:val="28"/>
-                <w:szCs w:val="28"/>
-              </w:rPr>
-              <w:t>2AF4</w:t>
+            <w:shd w:val="clear" w:color="auto" w:fill="000000" w:themeFill="text1"/>
+          </w:tcPr>
+          <w:p>
+            <w:pPr>
+              <w:rPr>
+                <w:rFonts w:ascii="Times New Roman" w:hAnsi="Times New Roman" w:cs="Times New Roman"/>
+                <w:sz w:val="28"/>
+                <w:szCs w:val="28"/>
+              </w:rPr>
+            </w:pPr>
+            <w:r>
+              <w:rPr>
+                <w:rFonts w:ascii="Times New Roman" w:hAnsi="Times New Roman" w:cs="Times New Roman"/>
+                <w:sz w:val="28"/>
+                <w:szCs w:val="28"/>
+              </w:rPr>
+              <w:t>A111</w:t>
             </w:r>
           </w:p>
         </w:tc>
         <w:tc>
           <w:tcPr>
             <w:tcW w:w="1721" w:type="dxa"/>
-          </w:tcPr>
-          <w:p>
-            <w:pPr>
-              <w:rPr>
-                <w:rFonts w:ascii="Times New Roman" w:hAnsi="Times New Roman" w:cs="Times New Roman"/>
-                <w:sz w:val="28"/>
-                <w:szCs w:val="28"/>
-              </w:rPr>
-            </w:pPr>
-            <w:r>
-              <w:rPr>
-                <w:rFonts w:ascii="Times New Roman" w:hAnsi="Times New Roman" w:cs="Times New Roman"/>
-                <w:sz w:val="28"/>
-                <w:szCs w:val="28"/>
-              </w:rPr>
-              <w:t>AND (</w:t>
-            </w:r>
-            <w:r>
-              <w:rPr>
-                <w:rFonts w:ascii="Times New Roman" w:hAnsi="Times New Roman" w:cs="Times New Roman"/>
-                <w:sz w:val="28"/>
-                <w:szCs w:val="28"/>
-              </w:rPr>
-              <w:t>R</w:t>
-            </w:r>
-            <w:r>
-              <w:rPr>
-                <w:rFonts w:ascii="Times New Roman" w:hAnsi="Times New Roman" w:cs="Times New Roman"/>
-                <w:sz w:val="28"/>
-                <w:szCs w:val="28"/>
-              </w:rPr>
-              <w:t>)+</w:t>
+            <w:shd w:val="clear" w:color="auto" w:fill="000000" w:themeFill="text1"/>
+          </w:tcPr>
+          <w:p>
+            <w:pPr>
+              <w:rPr>
+                <w:rFonts w:ascii="Times New Roman" w:hAnsi="Times New Roman" w:cs="Times New Roman"/>
+                <w:sz w:val="28"/>
+                <w:szCs w:val="28"/>
+              </w:rPr>
+            </w:pPr>
+            <w:r>
+              <w:rPr>
+                <w:rFonts w:ascii="Times New Roman" w:hAnsi="Times New Roman" w:cs="Times New Roman"/>
+                <w:sz w:val="28"/>
+                <w:szCs w:val="28"/>
+              </w:rPr>
+              <w:t xml:space="preserve">LD </w:t>
+            </w:r>
+            <w:r>
+              <w:rPr>
+                <w:rFonts w:ascii="Times New Roman" w:hAnsi="Times New Roman" w:cs="Times New Roman"/>
+                <w:sz w:val="28"/>
+                <w:szCs w:val="28"/>
+              </w:rPr>
+              <w:t>0x111</w:t>
             </w:r>
           </w:p>
         </w:tc>
         <w:tc>
           <w:tcPr>
             <w:tcW w:w="5204" w:type="dxa"/>
-          </w:tcPr>
-          <w:p>
-            <w:pPr>
-              <w:rPr>
-                <w:rFonts w:ascii="Times New Roman" w:hAnsi="Times New Roman" w:cs="Times New Roman"/>
-                <w:sz w:val="28"/>
-                <w:szCs w:val="28"/>
-                <w:lang w:val="ru-RU"/>
-              </w:rPr>
-            </w:pPr>
-            <w:r>
-              <w:rPr>
-                <w:rFonts w:ascii="Times New Roman" w:hAnsi="Times New Roman" w:cs="Times New Roman"/>
-                <w:sz w:val="28"/>
-                <w:szCs w:val="28"/>
-                <w:lang w:val="ru-RU"/>
-              </w:rPr>
-              <w:t>Логическое умножение со значением ячейки по адресу, содержащемуся в ячейке 5СА – С. Увеличить значение ячейки 5СА – С на 1.</w:t>
+            <w:shd w:val="clear" w:color="auto" w:fill="000000" w:themeFill="text1"/>
+          </w:tcPr>
+          <w:p>
+            <w:pPr>
+              <w:rPr>
+                <w:rFonts w:ascii="Times New Roman" w:hAnsi="Times New Roman" w:cs="Times New Roman"/>
+                <w:strike/>
+                <w:sz w:val="28"/>
+                <w:szCs w:val="28"/>
+                <w:lang w:val="ru-RU"/>
+              </w:rPr>
+            </w:pPr>
+            <w:r>
+              <w:rPr>
+                <w:rFonts w:ascii="Times New Roman" w:hAnsi="Times New Roman" w:cs="Times New Roman"/>
+                <w:sz w:val="28"/>
+                <w:szCs w:val="28"/>
+                <w:lang w:val="ru-RU"/>
+              </w:rPr>
+              <w:t xml:space="preserve">Загрузить в АС значение ячейки по адресу, содержащемуся в ячейке </w:t>
+            </w:r>
+            <w:r>
+              <w:rPr>
+                <w:rFonts w:ascii="Times New Roman" w:hAnsi="Times New Roman" w:cs="Times New Roman"/>
+                <w:sz w:val="28"/>
+                <w:szCs w:val="28"/>
+                <w:lang w:val="ru-RU"/>
+              </w:rPr>
+              <w:t>111</w:t>
             </w:r>
           </w:p>
         </w:tc>
@@ -3551,24 +3634,17 @@
                 <w:rFonts w:ascii="Times New Roman" w:hAnsi="Times New Roman" w:cs="Times New Roman"/>
                 <w:sz w:val="28"/>
                 <w:szCs w:val="28"/>
-              </w:rPr>
-            </w:pPr>
-            <w:r>
-              <w:rPr>
-                <w:rFonts w:ascii="Times New Roman" w:hAnsi="Times New Roman" w:cs="Times New Roman"/>
-                <w:sz w:val="28"/>
-                <w:szCs w:val="28"/>
-                <w:lang w:val="ru-RU"/>
-              </w:rPr>
-              <w:t>5С</w:t>
-            </w:r>
-            <w:r>
-              <w:rPr>
-                <w:rFonts w:ascii="Times New Roman" w:hAnsi="Times New Roman" w:cs="Times New Roman"/>
-                <w:sz w:val="28"/>
-                <w:szCs w:val="28"/>
-              </w:rPr>
-              <w:t>A</w:t>
+                <w:lang w:val="ru-RU"/>
+              </w:rPr>
+            </w:pPr>
+            <w:r>
+              <w:rPr>
+                <w:rFonts w:ascii="Times New Roman" w:hAnsi="Times New Roman" w:cs="Times New Roman"/>
+                <w:sz w:val="28"/>
+                <w:szCs w:val="28"/>
+                <w:lang w:val="ru-RU"/>
+              </w:rPr>
+              <w:t>5С6</w:t>
             </w:r>
           </w:p>
         </w:tc>
@@ -3590,7 +3666,7 @@
                 <w:sz w:val="28"/>
                 <w:szCs w:val="28"/>
               </w:rPr>
-              <w:t>85BD</w:t>
+              <w:t>0480</w:t>
             </w:r>
           </w:p>
         </w:tc>
@@ -3612,15 +3688,7 @@
                 <w:sz w:val="28"/>
                 <w:szCs w:val="28"/>
               </w:rPr>
-              <w:t xml:space="preserve">LOOP </w:t>
-            </w:r>
-            <w:r>
-              <w:rPr>
-                <w:rFonts w:ascii="Times New Roman" w:hAnsi="Times New Roman" w:cs="Times New Roman"/>
-                <w:sz w:val="28"/>
-                <w:szCs w:val="28"/>
-              </w:rPr>
-              <w:t>N</w:t>
+              <w:t>ROR</w:t>
             </w:r>
           </w:p>
         </w:tc>
@@ -3644,34 +3712,7 @@
                 <w:szCs w:val="28"/>
                 <w:lang w:val="ru-RU"/>
               </w:rPr>
-              <w:t>Отнять 1 у значения по адресу 58</w:t>
-            </w:r>
-            <w:r>
-              <w:rPr>
-                <w:rFonts w:ascii="Times New Roman" w:hAnsi="Times New Roman" w:cs="Times New Roman"/>
-                <w:sz w:val="28"/>
-                <w:szCs w:val="28"/>
-              </w:rPr>
-              <w:t>D</w:t>
-            </w:r>
-            <w:r>
-              <w:rPr>
-                <w:rFonts w:ascii="Times New Roman" w:hAnsi="Times New Roman" w:cs="Times New Roman"/>
-                <w:sz w:val="28"/>
-                <w:szCs w:val="28"/>
-                <w:lang w:val="ru-RU"/>
-              </w:rPr>
-              <w:t xml:space="preserve">, если ее значение &lt;= 0, начать выполнение следующей команды, в противном </w:t>
-            </w:r>
-            <w:r>
-              <w:rPr>
-                <w:rFonts w:ascii="Times New Roman" w:hAnsi="Times New Roman" w:cs="Times New Roman"/>
-                <w:sz w:val="28"/>
-                <w:szCs w:val="28"/>
-                <w:lang w:val="ru-RU"/>
-              </w:rPr>
-              <w:lastRenderedPageBreak/>
-              <w:t>случае – перейти к выполнению команды через 1 адрес</w:t>
+              <w:t>Циклический сдвиг вправо</w:t>
             </w:r>
           </w:p>
         </w:tc>
@@ -3687,15 +3728,457 @@
                 <w:rFonts w:ascii="Times New Roman" w:hAnsi="Times New Roman" w:cs="Times New Roman"/>
                 <w:sz w:val="28"/>
                 <w:szCs w:val="28"/>
-              </w:rPr>
-            </w:pPr>
-            <w:r>
-              <w:rPr>
-                <w:rFonts w:ascii="Times New Roman" w:hAnsi="Times New Roman" w:cs="Times New Roman"/>
-                <w:sz w:val="28"/>
-                <w:szCs w:val="28"/>
+                <w:lang w:val="ru-RU"/>
+              </w:rPr>
+            </w:pPr>
+            <w:r>
+              <w:rPr>
+                <w:rFonts w:ascii="Times New Roman" w:hAnsi="Times New Roman" w:cs="Times New Roman"/>
+                <w:sz w:val="28"/>
+                <w:szCs w:val="28"/>
+                <w:lang w:val="ru-RU"/>
+              </w:rPr>
+              <w:t>5С7</w:t>
+            </w:r>
+          </w:p>
+        </w:tc>
+        <w:tc>
+          <w:tcPr>
+            <w:tcW w:w="2446" w:type="dxa"/>
+          </w:tcPr>
+          <w:p>
+            <w:pPr>
+              <w:rPr>
+                <w:rFonts w:ascii="Times New Roman" w:hAnsi="Times New Roman" w:cs="Times New Roman"/>
+                <w:sz w:val="28"/>
+                <w:szCs w:val="28"/>
+              </w:rPr>
+            </w:pPr>
+            <w:r>
+              <w:rPr>
+                <w:rFonts w:ascii="Times New Roman" w:hAnsi="Times New Roman" w:cs="Times New Roman"/>
+                <w:sz w:val="28"/>
+                <w:szCs w:val="28"/>
+              </w:rPr>
+              <w:t>F402</w:t>
+            </w:r>
+          </w:p>
+        </w:tc>
+        <w:tc>
+          <w:tcPr>
+            <w:tcW w:w="1721" w:type="dxa"/>
+          </w:tcPr>
+          <w:p>
+            <w:pPr>
+              <w:rPr>
+                <w:rFonts w:ascii="Times New Roman" w:hAnsi="Times New Roman" w:cs="Times New Roman"/>
+                <w:sz w:val="28"/>
+                <w:szCs w:val="28"/>
+              </w:rPr>
+            </w:pPr>
+            <w:r>
+              <w:rPr>
+                <w:rFonts w:ascii="Times New Roman" w:hAnsi="Times New Roman" w:cs="Times New Roman"/>
+                <w:sz w:val="28"/>
+                <w:szCs w:val="28"/>
+              </w:rPr>
+              <w:t xml:space="preserve">BCS </w:t>
+            </w:r>
+            <w:r>
+              <w:rPr>
+                <w:rFonts w:ascii="Times New Roman" w:hAnsi="Times New Roman" w:cs="Times New Roman"/>
+                <w:sz w:val="28"/>
+                <w:szCs w:val="28"/>
+              </w:rPr>
+              <w:t>5CA</w:t>
+            </w:r>
+          </w:p>
+        </w:tc>
+        <w:tc>
+          <w:tcPr>
+            <w:tcW w:w="5204" w:type="dxa"/>
+          </w:tcPr>
+          <w:p>
+            <w:pPr>
+              <w:rPr>
+                <w:rFonts w:ascii="Times New Roman" w:hAnsi="Times New Roman" w:cs="Times New Roman"/>
+                <w:sz w:val="28"/>
+                <w:szCs w:val="28"/>
+                <w:lang w:val="ru-RU"/>
+              </w:rPr>
+            </w:pPr>
+            <w:r>
+              <w:rPr>
+                <w:rFonts w:ascii="Times New Roman" w:hAnsi="Times New Roman" w:cs="Times New Roman"/>
+                <w:sz w:val="28"/>
+                <w:szCs w:val="28"/>
+                <w:lang w:val="ru-RU"/>
+              </w:rPr>
+              <w:t>Перейти к выполнению команд с адреса 5С8 + 2, если текущее значение С = 1</w:t>
+            </w:r>
+          </w:p>
+        </w:tc>
+      </w:tr>
+      <w:tr>
+        <w:tc>
+          <w:tcPr>
+            <w:tcW w:w="965" w:type="dxa"/>
+          </w:tcPr>
+          <w:p>
+            <w:pPr>
+              <w:rPr>
+                <w:rFonts w:ascii="Times New Roman" w:hAnsi="Times New Roman" w:cs="Times New Roman"/>
+                <w:sz w:val="28"/>
+                <w:szCs w:val="28"/>
+                <w:lang w:val="ru-RU"/>
+              </w:rPr>
+            </w:pPr>
+            <w:r>
+              <w:rPr>
+                <w:rFonts w:ascii="Times New Roman" w:hAnsi="Times New Roman" w:cs="Times New Roman"/>
+                <w:sz w:val="28"/>
+                <w:szCs w:val="28"/>
+                <w:lang w:val="ru-RU"/>
+              </w:rPr>
+              <w:t>5С8</w:t>
+            </w:r>
+          </w:p>
+        </w:tc>
+        <w:tc>
+          <w:tcPr>
+            <w:tcW w:w="2446" w:type="dxa"/>
+          </w:tcPr>
+          <w:p>
+            <w:pPr>
+              <w:rPr>
+                <w:rFonts w:ascii="Times New Roman" w:hAnsi="Times New Roman" w:cs="Times New Roman"/>
+                <w:sz w:val="28"/>
+                <w:szCs w:val="28"/>
+              </w:rPr>
+            </w:pPr>
+            <w:r>
+              <w:rPr>
+                <w:rFonts w:ascii="Times New Roman" w:hAnsi="Times New Roman" w:cs="Times New Roman"/>
+                <w:sz w:val="28"/>
+                <w:szCs w:val="28"/>
+              </w:rPr>
+              <w:t>0400</w:t>
+            </w:r>
+          </w:p>
+        </w:tc>
+        <w:tc>
+          <w:tcPr>
+            <w:tcW w:w="1721" w:type="dxa"/>
+          </w:tcPr>
+          <w:p>
+            <w:pPr>
+              <w:rPr>
+                <w:rFonts w:ascii="Times New Roman" w:hAnsi="Times New Roman" w:cs="Times New Roman"/>
+                <w:sz w:val="28"/>
+                <w:szCs w:val="28"/>
+              </w:rPr>
+            </w:pPr>
+            <w:r>
+              <w:rPr>
+                <w:rFonts w:ascii="Times New Roman" w:hAnsi="Times New Roman" w:cs="Times New Roman"/>
+                <w:sz w:val="28"/>
+                <w:szCs w:val="28"/>
+              </w:rPr>
+              <w:t>ROL</w:t>
+            </w:r>
+          </w:p>
+        </w:tc>
+        <w:tc>
+          <w:tcPr>
+            <w:tcW w:w="5204" w:type="dxa"/>
+          </w:tcPr>
+          <w:p>
+            <w:pPr>
+              <w:rPr>
+                <w:rFonts w:ascii="Times New Roman" w:hAnsi="Times New Roman" w:cs="Times New Roman"/>
+                <w:sz w:val="28"/>
+                <w:szCs w:val="28"/>
+                <w:lang w:val="ru-RU"/>
+              </w:rPr>
+            </w:pPr>
+            <w:r>
+              <w:rPr>
+                <w:rFonts w:ascii="Times New Roman" w:hAnsi="Times New Roman" w:cs="Times New Roman"/>
+                <w:sz w:val="28"/>
+                <w:szCs w:val="28"/>
+                <w:lang w:val="ru-RU"/>
+              </w:rPr>
+              <w:t>Циклический сдвиг влево</w:t>
+            </w:r>
+          </w:p>
+        </w:tc>
+      </w:tr>
+      <w:tr>
+        <w:tc>
+          <w:tcPr>
+            <w:tcW w:w="965" w:type="dxa"/>
+          </w:tcPr>
+          <w:p>
+            <w:pPr>
+              <w:rPr>
+                <w:rFonts w:ascii="Times New Roman" w:hAnsi="Times New Roman" w:cs="Times New Roman"/>
+                <w:sz w:val="28"/>
+                <w:szCs w:val="28"/>
+                <w:lang w:val="ru-RU"/>
+              </w:rPr>
+            </w:pPr>
+            <w:r>
+              <w:rPr>
+                <w:rFonts w:ascii="Times New Roman" w:hAnsi="Times New Roman" w:cs="Times New Roman"/>
+                <w:sz w:val="28"/>
+                <w:szCs w:val="28"/>
+                <w:lang w:val="ru-RU"/>
+              </w:rPr>
+              <w:t>5С9</w:t>
+            </w:r>
+          </w:p>
+        </w:tc>
+        <w:tc>
+          <w:tcPr>
+            <w:tcW w:w="2446" w:type="dxa"/>
+          </w:tcPr>
+          <w:p>
+            <w:pPr>
+              <w:rPr>
+                <w:rFonts w:ascii="Times New Roman" w:hAnsi="Times New Roman" w:cs="Times New Roman"/>
+                <w:sz w:val="28"/>
+                <w:szCs w:val="28"/>
+              </w:rPr>
+            </w:pPr>
+            <w:r>
+              <w:rPr>
+                <w:rFonts w:ascii="Times New Roman" w:hAnsi="Times New Roman" w:cs="Times New Roman"/>
+                <w:sz w:val="28"/>
+                <w:szCs w:val="28"/>
+              </w:rPr>
+              <w:t>2AF4</w:t>
+            </w:r>
+          </w:p>
+        </w:tc>
+        <w:tc>
+          <w:tcPr>
+            <w:tcW w:w="1721" w:type="dxa"/>
+          </w:tcPr>
+          <w:p>
+            <w:pPr>
+              <w:rPr>
+                <w:rFonts w:ascii="Times New Roman" w:hAnsi="Times New Roman" w:cs="Times New Roman"/>
+                <w:sz w:val="28"/>
+                <w:szCs w:val="28"/>
+              </w:rPr>
+            </w:pPr>
+            <w:r>
+              <w:rPr>
+                <w:rFonts w:ascii="Times New Roman" w:hAnsi="Times New Roman" w:cs="Times New Roman"/>
+                <w:sz w:val="28"/>
+                <w:szCs w:val="28"/>
+              </w:rPr>
+              <w:t>AND (</w:t>
+            </w:r>
+            <w:r>
+              <w:rPr>
+                <w:rFonts w:ascii="Times New Roman" w:hAnsi="Times New Roman" w:cs="Times New Roman"/>
+                <w:sz w:val="28"/>
+                <w:szCs w:val="28"/>
+              </w:rPr>
+              <w:t>R</w:t>
+            </w:r>
+            <w:r>
+              <w:rPr>
+                <w:rFonts w:ascii="Times New Roman" w:hAnsi="Times New Roman" w:cs="Times New Roman"/>
+                <w:sz w:val="28"/>
+                <w:szCs w:val="28"/>
+              </w:rPr>
+              <w:t>)+</w:t>
+            </w:r>
+          </w:p>
+        </w:tc>
+        <w:tc>
+          <w:tcPr>
+            <w:tcW w:w="5204" w:type="dxa"/>
+          </w:tcPr>
+          <w:p>
+            <w:pPr>
+              <w:rPr>
+                <w:rFonts w:ascii="Times New Roman" w:hAnsi="Times New Roman" w:cs="Times New Roman"/>
+                <w:sz w:val="28"/>
+                <w:szCs w:val="28"/>
+                <w:lang w:val="ru-RU"/>
+              </w:rPr>
+            </w:pPr>
+            <w:r>
+              <w:rPr>
+                <w:rFonts w:ascii="Times New Roman" w:hAnsi="Times New Roman" w:cs="Times New Roman"/>
+                <w:sz w:val="28"/>
+                <w:szCs w:val="28"/>
+                <w:lang w:val="ru-RU"/>
+              </w:rPr>
+              <w:t xml:space="preserve">Логическое умножение со значением ячейки по адресу, содержащемуся в </w:t>
+            </w:r>
+            <w:r>
+              <w:rPr>
+                <w:rFonts w:ascii="Times New Roman" w:hAnsi="Times New Roman" w:cs="Times New Roman"/>
+                <w:sz w:val="28"/>
+                <w:szCs w:val="28"/>
+                <w:lang w:val="ru-RU"/>
               </w:rPr>
               <w:lastRenderedPageBreak/>
+              <w:t>ячейке 5СА – С. Увеличить значение ячейки 5СА – С на 1.</w:t>
+            </w:r>
+          </w:p>
+        </w:tc>
+      </w:tr>
+      <w:tr>
+        <w:tc>
+          <w:tcPr>
+            <w:tcW w:w="965" w:type="dxa"/>
+          </w:tcPr>
+          <w:p>
+            <w:pPr>
+              <w:rPr>
+                <w:rFonts w:ascii="Times New Roman" w:hAnsi="Times New Roman" w:cs="Times New Roman"/>
+                <w:sz w:val="28"/>
+                <w:szCs w:val="28"/>
+              </w:rPr>
+            </w:pPr>
+            <w:r>
+              <w:rPr>
+                <w:rFonts w:ascii="Times New Roman" w:hAnsi="Times New Roman" w:cs="Times New Roman"/>
+                <w:sz w:val="28"/>
+                <w:szCs w:val="28"/>
+                <w:lang w:val="ru-RU"/>
+              </w:rPr>
+              <w:lastRenderedPageBreak/>
+              <w:t>5С</w:t>
+            </w:r>
+            <w:r>
+              <w:rPr>
+                <w:rFonts w:ascii="Times New Roman" w:hAnsi="Times New Roman" w:cs="Times New Roman"/>
+                <w:sz w:val="28"/>
+                <w:szCs w:val="28"/>
+              </w:rPr>
+              <w:t>A</w:t>
+            </w:r>
+          </w:p>
+        </w:tc>
+        <w:tc>
+          <w:tcPr>
+            <w:tcW w:w="2446" w:type="dxa"/>
+          </w:tcPr>
+          <w:p>
+            <w:pPr>
+              <w:rPr>
+                <w:rFonts w:ascii="Times New Roman" w:hAnsi="Times New Roman" w:cs="Times New Roman"/>
+                <w:sz w:val="28"/>
+                <w:szCs w:val="28"/>
+              </w:rPr>
+            </w:pPr>
+            <w:r>
+              <w:rPr>
+                <w:rFonts w:ascii="Times New Roman" w:hAnsi="Times New Roman" w:cs="Times New Roman"/>
+                <w:sz w:val="28"/>
+                <w:szCs w:val="28"/>
+              </w:rPr>
+              <w:t>85BD</w:t>
+            </w:r>
+          </w:p>
+        </w:tc>
+        <w:tc>
+          <w:tcPr>
+            <w:tcW w:w="1721" w:type="dxa"/>
+          </w:tcPr>
+          <w:p>
+            <w:pPr>
+              <w:rPr>
+                <w:rFonts w:ascii="Times New Roman" w:hAnsi="Times New Roman" w:cs="Times New Roman"/>
+                <w:sz w:val="28"/>
+                <w:szCs w:val="28"/>
+              </w:rPr>
+            </w:pPr>
+            <w:r>
+              <w:rPr>
+                <w:rFonts w:ascii="Times New Roman" w:hAnsi="Times New Roman" w:cs="Times New Roman"/>
+                <w:sz w:val="28"/>
+                <w:szCs w:val="28"/>
+              </w:rPr>
+              <w:t xml:space="preserve">LOOP </w:t>
+            </w:r>
+            <w:r>
+              <w:rPr>
+                <w:rFonts w:ascii="Times New Roman" w:hAnsi="Times New Roman" w:cs="Times New Roman"/>
+                <w:sz w:val="28"/>
+                <w:szCs w:val="28"/>
+              </w:rPr>
+              <w:t>N</w:t>
+            </w:r>
+          </w:p>
+        </w:tc>
+        <w:tc>
+          <w:tcPr>
+            <w:tcW w:w="5204" w:type="dxa"/>
+          </w:tcPr>
+          <w:p>
+            <w:pPr>
+              <w:rPr>
+                <w:rFonts w:ascii="Times New Roman" w:hAnsi="Times New Roman" w:cs="Times New Roman"/>
+                <w:sz w:val="28"/>
+                <w:szCs w:val="28"/>
+                <w:lang w:val="ru-RU"/>
+              </w:rPr>
+            </w:pPr>
+            <w:r>
+              <w:rPr>
+                <w:rFonts w:ascii="Times New Roman" w:hAnsi="Times New Roman" w:cs="Times New Roman"/>
+                <w:sz w:val="28"/>
+                <w:szCs w:val="28"/>
+                <w:lang w:val="ru-RU"/>
+              </w:rPr>
+              <w:t>Отнять 1 у значения по адресу 58</w:t>
+            </w:r>
+            <w:r>
+              <w:rPr>
+                <w:rFonts w:ascii="Times New Roman" w:hAnsi="Times New Roman" w:cs="Times New Roman"/>
+                <w:sz w:val="28"/>
+                <w:szCs w:val="28"/>
+              </w:rPr>
+              <w:t>D</w:t>
+            </w:r>
+            <w:r>
+              <w:rPr>
+                <w:rFonts w:ascii="Times New Roman" w:hAnsi="Times New Roman" w:cs="Times New Roman"/>
+                <w:sz w:val="28"/>
+                <w:szCs w:val="28"/>
+                <w:lang w:val="ru-RU"/>
+              </w:rPr>
+              <w:t>, если ее значение &lt;= 0, начать выполнение следующей команды, в противном случае – перейти к выполнению команды через 1 адрес</w:t>
+            </w:r>
+          </w:p>
+        </w:tc>
+      </w:tr>
+      <w:tr>
+        <w:tc>
+          <w:tcPr>
+            <w:tcW w:w="965" w:type="dxa"/>
+          </w:tcPr>
+          <w:p>
+            <w:pPr>
+              <w:rPr>
+                <w:rFonts w:ascii="Times New Roman" w:hAnsi="Times New Roman" w:cs="Times New Roman"/>
+                <w:sz w:val="28"/>
+                <w:szCs w:val="28"/>
+              </w:rPr>
+            </w:pPr>
+            <w:r>
+              <w:rPr>
+                <w:rFonts w:ascii="Times New Roman" w:hAnsi="Times New Roman" w:cs="Times New Roman"/>
+                <w:sz w:val="28"/>
+                <w:szCs w:val="28"/>
+              </w:rPr>
               <w:t>5CB</w:t>
             </w:r>
           </w:p>

--- a/Second sem/Fundamentals of professional activity/Lab3/Report.docx
+++ b/Second sem/Fundamentals of professional activity/Lab3/Report.docx
@@ -1,6 +1,6 @@
 
 <file path=word/document.xml><?xml version="1.0" encoding="utf-8"?>
-<w:document xmlns:wpc="http://schemas.microsoft.com/office/word/2010/wordprocessingCanvas" xmlns:cx="http://schemas.microsoft.com/office/drawing/2014/chartex" xmlns:cx1="http://schemas.microsoft.com/office/drawing/2015/9/8/chartex" xmlns:cx2="http://schemas.microsoft.com/office/drawing/2015/10/21/chartex" xmlns:cx3="http://schemas.microsoft.com/office/drawing/2016/5/9/chartex" xmlns:cx4="http://schemas.microsoft.com/office/drawing/2016/5/10/chartex" xmlns:cx5="http://schemas.microsoft.com/office/drawing/2016/5/11/chartex" xmlns:cx6="http://schemas.microsoft.com/office/drawing/2016/5/12/chartex" xmlns:cx7="http://schemas.microsoft.com/office/drawing/2016/5/13/chartex" xmlns:cx8="http://schemas.microsoft.com/office/drawing/2016/5/14/chartex" xmlns:mc="http://schemas.openxmlformats.org/markup-compatibility/2006" xmlns:aink="http://schemas.microsoft.com/office/drawing/2016/ink" xmlns:am3d="http://schemas.microsoft.com/office/drawing/2017/model3d" xmlns:o="urn:schemas-microsoft-com:office:office" xmlns:oel="http://schemas.microsoft.com/office/2019/extlst" xmlns:r="http://schemas.openxmlformats.org/officeDocument/2006/relationships" xmlns:m="http://schemas.openxmlformats.org/officeDocument/2006/math" xmlns:v="urn:schemas-microsoft-com:vml" xmlns:wp14="http://schemas.microsoft.com/office/word/2010/wordprocessingDrawing" xmlns:wp="http://schemas.openxmlformats.org/drawingml/2006/wordprocessingDrawing" xmlns:w10="urn:schemas-microsoft-com:office:word" xmlns:w="http://schemas.openxmlformats.org/wordprocessingml/2006/main" xmlns:w14="http://schemas.microsoft.com/office/word/2010/wordml" xmlns:w15="http://schemas.microsoft.com/office/word/2012/wordml" xmlns:w16cex="http://schemas.microsoft.com/office/word/2018/wordml/cex" xmlns:w16cid="http://schemas.microsoft.com/office/word/2016/wordml/cid" xmlns:w16="http://schemas.microsoft.com/office/word/2018/wordml" xmlns:w16sdtdh="http://schemas.microsoft.com/office/word/2020/wordml/sdtdatahash" xmlns:w16se="http://schemas.microsoft.com/office/word/2015/wordml/symex" xmlns:wpg="http://schemas.microsoft.com/office/word/2010/wordprocessingGroup" xmlns:wpi="http://schemas.microsoft.com/office/word/2010/wordprocessingInk" xmlns:wne="http://schemas.microsoft.com/office/word/2006/wordml" xmlns:wps="http://schemas.microsoft.com/office/word/2010/wordprocessingShape" mc:Ignorable="w14 w15 w16se w16cid w16 w16cex w16sdtdh wp14">
+<w:document xmlns:wpc="http://schemas.microsoft.com/office/word/2010/wordprocessingCanvas" xmlns:cx="http://schemas.microsoft.com/office/drawing/2014/chartex" xmlns:cx1="http://schemas.microsoft.com/office/drawing/2015/9/8/chartex" xmlns:cx2="http://schemas.microsoft.com/office/drawing/2015/10/21/chartex" xmlns:cx3="http://schemas.microsoft.com/office/drawing/2016/5/9/chartex" xmlns:cx4="http://schemas.microsoft.com/office/drawing/2016/5/10/chartex" xmlns:cx5="http://schemas.microsoft.com/office/drawing/2016/5/11/chartex" xmlns:cx6="http://schemas.microsoft.com/office/drawing/2016/5/12/chartex" xmlns:cx7="http://schemas.microsoft.com/office/drawing/2016/5/13/chartex" xmlns:cx8="http://schemas.microsoft.com/office/drawing/2016/5/14/chartex" xmlns:mc="http://schemas.openxmlformats.org/markup-compatibility/2006" xmlns:aink="http://schemas.microsoft.com/office/drawing/2016/ink" xmlns:am3d="http://schemas.microsoft.com/office/drawing/2017/model3d" xmlns:o="urn:schemas-microsoft-com:office:office" xmlns:oel="http://schemas.microsoft.com/office/2019/extlst" xmlns:r="http://schemas.openxmlformats.org/officeDocument/2006/relationships" xmlns:m="http://schemas.openxmlformats.org/officeDocument/2006/math" xmlns:v="urn:schemas-microsoft-com:vml" xmlns:wp14="http://schemas.microsoft.com/office/word/2010/wordprocessingDrawing" xmlns:wp="http://schemas.openxmlformats.org/drawingml/2006/wordprocessingDrawing" xmlns:w10="urn:schemas-microsoft-com:office:word" xmlns:w="http://schemas.openxmlformats.org/wordprocessingml/2006/main" xmlns:w14="http://schemas.microsoft.com/office/word/2010/wordml" xmlns:w15="http://schemas.microsoft.com/office/word/2012/wordml" xmlns:w16cex="http://schemas.microsoft.com/office/word/2018/wordml/cex" xmlns:w16cid="http://schemas.microsoft.com/office/word/2016/wordml/cid" xmlns:w16="http://schemas.microsoft.com/office/word/2018/wordml" xmlns:w16du="http://schemas.microsoft.com/office/word/2023/wordml/word16du" xmlns:w16sdtdh="http://schemas.microsoft.com/office/word/2020/wordml/sdtdatahash" xmlns:w16se="http://schemas.microsoft.com/office/word/2015/wordml/symex" xmlns:wpg="http://schemas.microsoft.com/office/word/2010/wordprocessingGroup" xmlns:wpi="http://schemas.microsoft.com/office/word/2010/wordprocessingInk" xmlns:wne="http://schemas.microsoft.com/office/word/2006/wordml" xmlns:wps="http://schemas.microsoft.com/office/word/2010/wordprocessingShape" mc:Ignorable="w14 w15 w16se w16cid w16 w16cex w16sdtdh wp14">
   <w:body>
     <w:p>
       <w:pPr>
@@ -152,35 +152,12 @@
       <w:r>
         <w:rPr>
           <w:rFonts w:ascii="Times New Roman" w:eastAsia="Times New Roman" w:hAnsi="Times New Roman" w:cs="Times New Roman"/>
-          <w:strike/>
           <w:color w:val="000000"/>
           <w:sz w:val="28"/>
           <w:szCs w:val="28"/>
           <w:lang w:val="ru-RU"/>
         </w:rPr>
-        <w:t>Т</w:t>
-      </w:r>
-      <w:r>
-        <w:rPr>
-          <w:rFonts w:ascii="Times New Roman" w:eastAsia="Times New Roman" w:hAnsi="Times New Roman" w:cs="Times New Roman"/>
-          <w:strike/>
-          <w:color w:val="000000"/>
-          <w:sz w:val="28"/>
-          <w:szCs w:val="28"/>
-          <w:lang w:val="ru-RU"/>
-        </w:rPr>
-        <w:t>8</w:t>
-      </w:r>
-      <w:r>
-        <w:rPr>
-          <w:rFonts w:ascii="Times New Roman" w:eastAsia="Times New Roman" w:hAnsi="Times New Roman" w:cs="Times New Roman"/>
-          <w:strike/>
-          <w:color w:val="000000"/>
-          <w:sz w:val="28"/>
-          <w:szCs w:val="28"/>
-          <w:lang w:val="ru-RU"/>
-        </w:rPr>
-        <w:t>ЕХНИКИ</w:t>
+        <w:t>ТЕХНИКИ</w:t>
       </w:r>
       <w:r>
         <w:rPr>
@@ -3131,25 +3108,7 @@
                 <w:szCs w:val="28"/>
                 <w:lang w:val="ru-RU"/>
               </w:rPr>
-              <w:t xml:space="preserve">Сохранить в </w:t>
-            </w:r>
-            <w:r>
-              <w:rPr>
-                <w:rFonts w:ascii="Times New Roman" w:hAnsi="Times New Roman" w:cs="Times New Roman"/>
-                <w:sz w:val="28"/>
-                <w:szCs w:val="28"/>
-                <w:lang w:val="ru-RU"/>
-              </w:rPr>
-              <w:t>ячейке 111</w:t>
-            </w:r>
-            <w:r>
-              <w:rPr>
-                <w:rFonts w:ascii="Times New Roman" w:hAnsi="Times New Roman" w:cs="Times New Roman"/>
-                <w:sz w:val="28"/>
-                <w:szCs w:val="28"/>
-                <w:lang w:val="ru-RU"/>
-              </w:rPr>
-              <w:t xml:space="preserve"> значение АС</w:t>
+              <w:t>Сохранить в ячейке 111 значение АС</w:t>
             </w:r>
           </w:p>
         </w:tc>
@@ -3478,16 +3437,7 @@
                 <w:szCs w:val="28"/>
                 <w:lang w:val="ru-RU"/>
               </w:rPr>
-              <w:t xml:space="preserve">Сохранить АС в ячейке </w:t>
-            </w:r>
-            <w:r>
-              <w:rPr>
-                <w:rFonts w:ascii="Times New Roman" w:hAnsi="Times New Roman" w:cs="Times New Roman"/>
-                <w:sz w:val="28"/>
-                <w:szCs w:val="28"/>
-                <w:lang w:val="ru-RU"/>
-              </w:rPr>
-              <w:t>5</w:t>
+              <w:t>Сохранить АС в ячейке 5</w:t>
             </w:r>
             <w:r>
               <w:rPr>
@@ -5405,7 +5355,6 @@
                 <w:szCs w:val="28"/>
               </w:rPr>
             </w:pPr>
-            <w:proofErr w:type="spellStart"/>
             <w:r>
               <w:rPr>
                 <w:rFonts w:ascii="Times New Roman" w:hAnsi="Times New Roman" w:cs="Times New Roman"/>
@@ -5414,7 +5363,6 @@
               </w:rPr>
               <w:t>Addr</w:t>
             </w:r>
-            <w:proofErr w:type="spellEnd"/>
           </w:p>
         </w:tc>
         <w:tc>
@@ -5515,7 +5463,6 @@
               </w:rPr>
               <w:t>≤</w:t>
             </w:r>
-            <w:proofErr w:type="spellStart"/>
             <w:r>
               <w:rPr>
                 <w:rFonts w:ascii="Times New Roman" w:hAnsi="Times New Roman" w:cs="Times New Roman"/>
@@ -5526,7 +5473,6 @@
               </w:rPr>
               <w:t>Addr</w:t>
             </w:r>
-            <w:proofErr w:type="spellEnd"/>
             <w:r>
               <w:rPr>
                 <w:rFonts w:ascii="Times New Roman" w:hAnsi="Times New Roman" w:cs="Times New Roman"/>
@@ -5675,7 +5621,6 @@
               </w:rPr>
               <w:t>≤</w:t>
             </w:r>
-            <w:proofErr w:type="spellStart"/>
             <w:r>
               <w:rPr>
                 <w:rFonts w:ascii="Times New Roman" w:hAnsi="Times New Roman" w:cs="Times New Roman"/>
@@ -5686,7 +5631,6 @@
               </w:rPr>
               <w:t>Addr</w:t>
             </w:r>
-            <w:proofErr w:type="spellEnd"/>
             <w:r>
               <w:rPr>
                 <w:rFonts w:ascii="Times New Roman" w:hAnsi="Times New Roman" w:cs="Times New Roman"/>
@@ -25395,7 +25339,7 @@
 </file>
 
 <file path=word/endnotes.xml><?xml version="1.0" encoding="utf-8"?>
-<w:endnotes xmlns:wpc="http://schemas.microsoft.com/office/word/2010/wordprocessingCanvas" xmlns:cx="http://schemas.microsoft.com/office/drawing/2014/chartex" xmlns:cx1="http://schemas.microsoft.com/office/drawing/2015/9/8/chartex" xmlns:cx2="http://schemas.microsoft.com/office/drawing/2015/10/21/chartex" xmlns:cx3="http://schemas.microsoft.com/office/drawing/2016/5/9/chartex" xmlns:cx4="http://schemas.microsoft.com/office/drawing/2016/5/10/chartex" xmlns:cx5="http://schemas.microsoft.com/office/drawing/2016/5/11/chartex" xmlns:cx6="http://schemas.microsoft.com/office/drawing/2016/5/12/chartex" xmlns:cx7="http://schemas.microsoft.com/office/drawing/2016/5/13/chartex" xmlns:cx8="http://schemas.microsoft.com/office/drawing/2016/5/14/chartex" xmlns:mc="http://schemas.openxmlformats.org/markup-compatibility/2006" xmlns:aink="http://schemas.microsoft.com/office/drawing/2016/ink" xmlns:am3d="http://schemas.microsoft.com/office/drawing/2017/model3d" xmlns:o="urn:schemas-microsoft-com:office:office" xmlns:oel="http://schemas.microsoft.com/office/2019/extlst" xmlns:r="http://schemas.openxmlformats.org/officeDocument/2006/relationships" xmlns:m="http://schemas.openxmlformats.org/officeDocument/2006/math" xmlns:v="urn:schemas-microsoft-com:vml" xmlns:wp14="http://schemas.microsoft.com/office/word/2010/wordprocessingDrawing" xmlns:wp="http://schemas.openxmlformats.org/drawingml/2006/wordprocessingDrawing" xmlns:w10="urn:schemas-microsoft-com:office:word" xmlns:w="http://schemas.openxmlformats.org/wordprocessingml/2006/main" xmlns:w14="http://schemas.microsoft.com/office/word/2010/wordml" xmlns:w15="http://schemas.microsoft.com/office/word/2012/wordml" xmlns:w16cex="http://schemas.microsoft.com/office/word/2018/wordml/cex" xmlns:w16cid="http://schemas.microsoft.com/office/word/2016/wordml/cid" xmlns:w16="http://schemas.microsoft.com/office/word/2018/wordml" xmlns:w16sdtdh="http://schemas.microsoft.com/office/word/2020/wordml/sdtdatahash" xmlns:w16se="http://schemas.microsoft.com/office/word/2015/wordml/symex" xmlns:wpg="http://schemas.microsoft.com/office/word/2010/wordprocessingGroup" xmlns:wpi="http://schemas.microsoft.com/office/word/2010/wordprocessingInk" xmlns:wne="http://schemas.microsoft.com/office/word/2006/wordml" xmlns:wps="http://schemas.microsoft.com/office/word/2010/wordprocessingShape" mc:Ignorable="w14 w15 w16se w16cid w16 w16cex w16sdtdh wp14">
+<w:endnotes xmlns:wpc="http://schemas.microsoft.com/office/word/2010/wordprocessingCanvas" xmlns:cx="http://schemas.microsoft.com/office/drawing/2014/chartex" xmlns:cx1="http://schemas.microsoft.com/office/drawing/2015/9/8/chartex" xmlns:cx2="http://schemas.microsoft.com/office/drawing/2015/10/21/chartex" xmlns:cx3="http://schemas.microsoft.com/office/drawing/2016/5/9/chartex" xmlns:cx4="http://schemas.microsoft.com/office/drawing/2016/5/10/chartex" xmlns:cx5="http://schemas.microsoft.com/office/drawing/2016/5/11/chartex" xmlns:cx6="http://schemas.microsoft.com/office/drawing/2016/5/12/chartex" xmlns:cx7="http://schemas.microsoft.com/office/drawing/2016/5/13/chartex" xmlns:cx8="http://schemas.microsoft.com/office/drawing/2016/5/14/chartex" xmlns:mc="http://schemas.openxmlformats.org/markup-compatibility/2006" xmlns:aink="http://schemas.microsoft.com/office/drawing/2016/ink" xmlns:am3d="http://schemas.microsoft.com/office/drawing/2017/model3d" xmlns:o="urn:schemas-microsoft-com:office:office" xmlns:oel="http://schemas.microsoft.com/office/2019/extlst" xmlns:r="http://schemas.openxmlformats.org/officeDocument/2006/relationships" xmlns:m="http://schemas.openxmlformats.org/officeDocument/2006/math" xmlns:v="urn:schemas-microsoft-com:vml" xmlns:wp14="http://schemas.microsoft.com/office/word/2010/wordprocessingDrawing" xmlns:wp="http://schemas.openxmlformats.org/drawingml/2006/wordprocessingDrawing" xmlns:w10="urn:schemas-microsoft-com:office:word" xmlns:w="http://schemas.openxmlformats.org/wordprocessingml/2006/main" xmlns:w14="http://schemas.microsoft.com/office/word/2010/wordml" xmlns:w15="http://schemas.microsoft.com/office/word/2012/wordml" xmlns:w16cex="http://schemas.microsoft.com/office/word/2018/wordml/cex" xmlns:w16cid="http://schemas.microsoft.com/office/word/2016/wordml/cid" xmlns:w16="http://schemas.microsoft.com/office/word/2018/wordml" xmlns:w16du="http://schemas.microsoft.com/office/word/2023/wordml/word16du" xmlns:w16sdtdh="http://schemas.microsoft.com/office/word/2020/wordml/sdtdatahash" xmlns:w16se="http://schemas.microsoft.com/office/word/2015/wordml/symex" xmlns:wpg="http://schemas.microsoft.com/office/word/2010/wordprocessingGroup" xmlns:wpi="http://schemas.microsoft.com/office/word/2010/wordprocessingInk" xmlns:wne="http://schemas.microsoft.com/office/word/2006/wordml" xmlns:wps="http://schemas.microsoft.com/office/word/2010/wordprocessingShape" mc:Ignorable="w14 w15 w16se w16cid w16 w16cex w16sdtdh wp14">
   <w:endnote w:type="separator" w:id="-1">
     <w:p>
       <w:pPr>
@@ -25420,7 +25364,7 @@
 </file>
 
 <file path=word/footer1.xml><?xml version="1.0" encoding="utf-8"?>
-<w:ftr xmlns:wpc="http://schemas.microsoft.com/office/word/2010/wordprocessingCanvas" xmlns:cx="http://schemas.microsoft.com/office/drawing/2014/chartex" xmlns:cx1="http://schemas.microsoft.com/office/drawing/2015/9/8/chartex" xmlns:cx2="http://schemas.microsoft.com/office/drawing/2015/10/21/chartex" xmlns:cx3="http://schemas.microsoft.com/office/drawing/2016/5/9/chartex" xmlns:cx4="http://schemas.microsoft.com/office/drawing/2016/5/10/chartex" xmlns:cx5="http://schemas.microsoft.com/office/drawing/2016/5/11/chartex" xmlns:cx6="http://schemas.microsoft.com/office/drawing/2016/5/12/chartex" xmlns:cx7="http://schemas.microsoft.com/office/drawing/2016/5/13/chartex" xmlns:cx8="http://schemas.microsoft.com/office/drawing/2016/5/14/chartex" xmlns:mc="http://schemas.openxmlformats.org/markup-compatibility/2006" xmlns:aink="http://schemas.microsoft.com/office/drawing/2016/ink" xmlns:am3d="http://schemas.microsoft.com/office/drawing/2017/model3d" xmlns:o="urn:schemas-microsoft-com:office:office" xmlns:oel="http://schemas.microsoft.com/office/2019/extlst" xmlns:r="http://schemas.openxmlformats.org/officeDocument/2006/relationships" xmlns:m="http://schemas.openxmlformats.org/officeDocument/2006/math" xmlns:v="urn:schemas-microsoft-com:vml" xmlns:wp14="http://schemas.microsoft.com/office/word/2010/wordprocessingDrawing" xmlns:wp="http://schemas.openxmlformats.org/drawingml/2006/wordprocessingDrawing" xmlns:w10="urn:schemas-microsoft-com:office:word" xmlns:w="http://schemas.openxmlformats.org/wordprocessingml/2006/main" xmlns:w14="http://schemas.microsoft.com/office/word/2010/wordml" xmlns:w15="http://schemas.microsoft.com/office/word/2012/wordml" xmlns:w16cex="http://schemas.microsoft.com/office/word/2018/wordml/cex" xmlns:w16cid="http://schemas.microsoft.com/office/word/2016/wordml/cid" xmlns:w16="http://schemas.microsoft.com/office/word/2018/wordml" xmlns:w16sdtdh="http://schemas.microsoft.com/office/word/2020/wordml/sdtdatahash" xmlns:w16se="http://schemas.microsoft.com/office/word/2015/wordml/symex" xmlns:wpg="http://schemas.microsoft.com/office/word/2010/wordprocessingGroup" xmlns:wpi="http://schemas.microsoft.com/office/word/2010/wordprocessingInk" xmlns:wne="http://schemas.microsoft.com/office/word/2006/wordml" xmlns:wps="http://schemas.microsoft.com/office/word/2010/wordprocessingShape" mc:Ignorable="w14 w15 w16se w16cid w16 w16cex w16sdtdh wp14">
+<w:ftr xmlns:wpc="http://schemas.microsoft.com/office/word/2010/wordprocessingCanvas" xmlns:cx="http://schemas.microsoft.com/office/drawing/2014/chartex" xmlns:cx1="http://schemas.microsoft.com/office/drawing/2015/9/8/chartex" xmlns:cx2="http://schemas.microsoft.com/office/drawing/2015/10/21/chartex" xmlns:cx3="http://schemas.microsoft.com/office/drawing/2016/5/9/chartex" xmlns:cx4="http://schemas.microsoft.com/office/drawing/2016/5/10/chartex" xmlns:cx5="http://schemas.microsoft.com/office/drawing/2016/5/11/chartex" xmlns:cx6="http://schemas.microsoft.com/office/drawing/2016/5/12/chartex" xmlns:cx7="http://schemas.microsoft.com/office/drawing/2016/5/13/chartex" xmlns:cx8="http://schemas.microsoft.com/office/drawing/2016/5/14/chartex" xmlns:mc="http://schemas.openxmlformats.org/markup-compatibility/2006" xmlns:aink="http://schemas.microsoft.com/office/drawing/2016/ink" xmlns:am3d="http://schemas.microsoft.com/office/drawing/2017/model3d" xmlns:o="urn:schemas-microsoft-com:office:office" xmlns:oel="http://schemas.microsoft.com/office/2019/extlst" xmlns:r="http://schemas.openxmlformats.org/officeDocument/2006/relationships" xmlns:m="http://schemas.openxmlformats.org/officeDocument/2006/math" xmlns:v="urn:schemas-microsoft-com:vml" xmlns:wp14="http://schemas.microsoft.com/office/word/2010/wordprocessingDrawing" xmlns:wp="http://schemas.openxmlformats.org/drawingml/2006/wordprocessingDrawing" xmlns:w10="urn:schemas-microsoft-com:office:word" xmlns:w="http://schemas.openxmlformats.org/wordprocessingml/2006/main" xmlns:w14="http://schemas.microsoft.com/office/word/2010/wordml" xmlns:w15="http://schemas.microsoft.com/office/word/2012/wordml" xmlns:w16cex="http://schemas.microsoft.com/office/word/2018/wordml/cex" xmlns:w16cid="http://schemas.microsoft.com/office/word/2016/wordml/cid" xmlns:w16="http://schemas.microsoft.com/office/word/2018/wordml" xmlns:w16du="http://schemas.microsoft.com/office/word/2023/wordml/word16du" xmlns:w16sdtdh="http://schemas.microsoft.com/office/word/2020/wordml/sdtdatahash" xmlns:w16se="http://schemas.microsoft.com/office/word/2015/wordml/symex" xmlns:wpg="http://schemas.microsoft.com/office/word/2010/wordprocessingGroup" xmlns:wpi="http://schemas.microsoft.com/office/word/2010/wordprocessingInk" xmlns:wne="http://schemas.microsoft.com/office/word/2006/wordml" xmlns:wps="http://schemas.microsoft.com/office/word/2010/wordprocessingShape" mc:Ignorable="w14 w15 w16se w16cid w16 w16cex w16sdtdh wp14">
   <w:sdt>
     <w:sdtPr>
       <w:rPr>
@@ -25498,7 +25442,7 @@
 </file>
 
 <file path=word/footer2.xml><?xml version="1.0" encoding="utf-8"?>
-<w:ftr xmlns:wpc="http://schemas.microsoft.com/office/word/2010/wordprocessingCanvas" xmlns:cx="http://schemas.microsoft.com/office/drawing/2014/chartex" xmlns:cx1="http://schemas.microsoft.com/office/drawing/2015/9/8/chartex" xmlns:cx2="http://schemas.microsoft.com/office/drawing/2015/10/21/chartex" xmlns:cx3="http://schemas.microsoft.com/office/drawing/2016/5/9/chartex" xmlns:cx4="http://schemas.microsoft.com/office/drawing/2016/5/10/chartex" xmlns:cx5="http://schemas.microsoft.com/office/drawing/2016/5/11/chartex" xmlns:cx6="http://schemas.microsoft.com/office/drawing/2016/5/12/chartex" xmlns:cx7="http://schemas.microsoft.com/office/drawing/2016/5/13/chartex" xmlns:cx8="http://schemas.microsoft.com/office/drawing/2016/5/14/chartex" xmlns:mc="http://schemas.openxmlformats.org/markup-compatibility/2006" xmlns:aink="http://schemas.microsoft.com/office/drawing/2016/ink" xmlns:am3d="http://schemas.microsoft.com/office/drawing/2017/model3d" xmlns:o="urn:schemas-microsoft-com:office:office" xmlns:oel="http://schemas.microsoft.com/office/2019/extlst" xmlns:r="http://schemas.openxmlformats.org/officeDocument/2006/relationships" xmlns:m="http://schemas.openxmlformats.org/officeDocument/2006/math" xmlns:v="urn:schemas-microsoft-com:vml" xmlns:wp14="http://schemas.microsoft.com/office/word/2010/wordprocessingDrawing" xmlns:wp="http://schemas.openxmlformats.org/drawingml/2006/wordprocessingDrawing" xmlns:w10="urn:schemas-microsoft-com:office:word" xmlns:w="http://schemas.openxmlformats.org/wordprocessingml/2006/main" xmlns:w14="http://schemas.microsoft.com/office/word/2010/wordml" xmlns:w15="http://schemas.microsoft.com/office/word/2012/wordml" xmlns:w16cex="http://schemas.microsoft.com/office/word/2018/wordml/cex" xmlns:w16cid="http://schemas.microsoft.com/office/word/2016/wordml/cid" xmlns:w16="http://schemas.microsoft.com/office/word/2018/wordml" xmlns:w16sdtdh="http://schemas.microsoft.com/office/word/2020/wordml/sdtdatahash" xmlns:w16se="http://schemas.microsoft.com/office/word/2015/wordml/symex" xmlns:wpg="http://schemas.microsoft.com/office/word/2010/wordprocessingGroup" xmlns:wpi="http://schemas.microsoft.com/office/word/2010/wordprocessingInk" xmlns:wne="http://schemas.microsoft.com/office/word/2006/wordml" xmlns:wps="http://schemas.microsoft.com/office/word/2010/wordprocessingShape" mc:Ignorable="w14 w15 w16se w16cid w16 w16cex w16sdtdh wp14">
+<w:ftr xmlns:wpc="http://schemas.microsoft.com/office/word/2010/wordprocessingCanvas" xmlns:cx="http://schemas.microsoft.com/office/drawing/2014/chartex" xmlns:cx1="http://schemas.microsoft.com/office/drawing/2015/9/8/chartex" xmlns:cx2="http://schemas.microsoft.com/office/drawing/2015/10/21/chartex" xmlns:cx3="http://schemas.microsoft.com/office/drawing/2016/5/9/chartex" xmlns:cx4="http://schemas.microsoft.com/office/drawing/2016/5/10/chartex" xmlns:cx5="http://schemas.microsoft.com/office/drawing/2016/5/11/chartex" xmlns:cx6="http://schemas.microsoft.com/office/drawing/2016/5/12/chartex" xmlns:cx7="http://schemas.microsoft.com/office/drawing/2016/5/13/chartex" xmlns:cx8="http://schemas.microsoft.com/office/drawing/2016/5/14/chartex" xmlns:mc="http://schemas.openxmlformats.org/markup-compatibility/2006" xmlns:aink="http://schemas.microsoft.com/office/drawing/2016/ink" xmlns:am3d="http://schemas.microsoft.com/office/drawing/2017/model3d" xmlns:o="urn:schemas-microsoft-com:office:office" xmlns:oel="http://schemas.microsoft.com/office/2019/extlst" xmlns:r="http://schemas.openxmlformats.org/officeDocument/2006/relationships" xmlns:m="http://schemas.openxmlformats.org/officeDocument/2006/math" xmlns:v="urn:schemas-microsoft-com:vml" xmlns:wp14="http://schemas.microsoft.com/office/word/2010/wordprocessingDrawing" xmlns:wp="http://schemas.openxmlformats.org/drawingml/2006/wordprocessingDrawing" xmlns:w10="urn:schemas-microsoft-com:office:word" xmlns:w="http://schemas.openxmlformats.org/wordprocessingml/2006/main" xmlns:w14="http://schemas.microsoft.com/office/word/2010/wordml" xmlns:w15="http://schemas.microsoft.com/office/word/2012/wordml" xmlns:w16cex="http://schemas.microsoft.com/office/word/2018/wordml/cex" xmlns:w16cid="http://schemas.microsoft.com/office/word/2016/wordml/cid" xmlns:w16="http://schemas.microsoft.com/office/word/2018/wordml" xmlns:w16du="http://schemas.microsoft.com/office/word/2023/wordml/word16du" xmlns:w16sdtdh="http://schemas.microsoft.com/office/word/2020/wordml/sdtdatahash" xmlns:w16se="http://schemas.microsoft.com/office/word/2015/wordml/symex" xmlns:wpg="http://schemas.microsoft.com/office/word/2010/wordprocessingGroup" xmlns:wpi="http://schemas.microsoft.com/office/word/2010/wordprocessingInk" xmlns:wne="http://schemas.microsoft.com/office/word/2006/wordml" xmlns:wps="http://schemas.microsoft.com/office/word/2010/wordprocessingShape" mc:Ignorable="w14 w15 w16se w16cid w16 w16cex w16sdtdh wp14">
   <w:p>
     <w:pPr>
       <w:pStyle w:val="a8"/>
@@ -25524,7 +25468,7 @@
 </file>
 
 <file path=word/footnotes.xml><?xml version="1.0" encoding="utf-8"?>
-<w:footnotes xmlns:wpc="http://schemas.microsoft.com/office/word/2010/wordprocessingCanvas" xmlns:cx="http://schemas.microsoft.com/office/drawing/2014/chartex" xmlns:cx1="http://schemas.microsoft.com/office/drawing/2015/9/8/chartex" xmlns:cx2="http://schemas.microsoft.com/office/drawing/2015/10/21/chartex" xmlns:cx3="http://schemas.microsoft.com/office/drawing/2016/5/9/chartex" xmlns:cx4="http://schemas.microsoft.com/office/drawing/2016/5/10/chartex" xmlns:cx5="http://schemas.microsoft.com/office/drawing/2016/5/11/chartex" xmlns:cx6="http://schemas.microsoft.com/office/drawing/2016/5/12/chartex" xmlns:cx7="http://schemas.microsoft.com/office/drawing/2016/5/13/chartex" xmlns:cx8="http://schemas.microsoft.com/office/drawing/2016/5/14/chartex" xmlns:mc="http://schemas.openxmlformats.org/markup-compatibility/2006" xmlns:aink="http://schemas.microsoft.com/office/drawing/2016/ink" xmlns:am3d="http://schemas.microsoft.com/office/drawing/2017/model3d" xmlns:o="urn:schemas-microsoft-com:office:office" xmlns:oel="http://schemas.microsoft.com/office/2019/extlst" xmlns:r="http://schemas.openxmlformats.org/officeDocument/2006/relationships" xmlns:m="http://schemas.openxmlformats.org/officeDocument/2006/math" xmlns:v="urn:schemas-microsoft-com:vml" xmlns:wp14="http://schemas.microsoft.com/office/word/2010/wordprocessingDrawing" xmlns:wp="http://schemas.openxmlformats.org/drawingml/2006/wordprocessingDrawing" xmlns:w10="urn:schemas-microsoft-com:office:word" xmlns:w="http://schemas.openxmlformats.org/wordprocessingml/2006/main" xmlns:w14="http://schemas.microsoft.com/office/word/2010/wordml" xmlns:w15="http://schemas.microsoft.com/office/word/2012/wordml" xmlns:w16cex="http://schemas.microsoft.com/office/word/2018/wordml/cex" xmlns:w16cid="http://schemas.microsoft.com/office/word/2016/wordml/cid" xmlns:w16="http://schemas.microsoft.com/office/word/2018/wordml" xmlns:w16sdtdh="http://schemas.microsoft.com/office/word/2020/wordml/sdtdatahash" xmlns:w16se="http://schemas.microsoft.com/office/word/2015/wordml/symex" xmlns:wpg="http://schemas.microsoft.com/office/word/2010/wordprocessingGroup" xmlns:wpi="http://schemas.microsoft.com/office/word/2010/wordprocessingInk" xmlns:wne="http://schemas.microsoft.com/office/word/2006/wordml" xmlns:wps="http://schemas.microsoft.com/office/word/2010/wordprocessingShape" mc:Ignorable="w14 w15 w16se w16cid w16 w16cex w16sdtdh wp14">
+<w:footnotes xmlns:wpc="http://schemas.microsoft.com/office/word/2010/wordprocessingCanvas" xmlns:cx="http://schemas.microsoft.com/office/drawing/2014/chartex" xmlns:cx1="http://schemas.microsoft.com/office/drawing/2015/9/8/chartex" xmlns:cx2="http://schemas.microsoft.com/office/drawing/2015/10/21/chartex" xmlns:cx3="http://schemas.microsoft.com/office/drawing/2016/5/9/chartex" xmlns:cx4="http://schemas.microsoft.com/office/drawing/2016/5/10/chartex" xmlns:cx5="http://schemas.microsoft.com/office/drawing/2016/5/11/chartex" xmlns:cx6="http://schemas.microsoft.com/office/drawing/2016/5/12/chartex" xmlns:cx7="http://schemas.microsoft.com/office/drawing/2016/5/13/chartex" xmlns:cx8="http://schemas.microsoft.com/office/drawing/2016/5/14/chartex" xmlns:mc="http://schemas.openxmlformats.org/markup-compatibility/2006" xmlns:aink="http://schemas.microsoft.com/office/drawing/2016/ink" xmlns:am3d="http://schemas.microsoft.com/office/drawing/2017/model3d" xmlns:o="urn:schemas-microsoft-com:office:office" xmlns:oel="http://schemas.microsoft.com/office/2019/extlst" xmlns:r="http://schemas.openxmlformats.org/officeDocument/2006/relationships" xmlns:m="http://schemas.openxmlformats.org/officeDocument/2006/math" xmlns:v="urn:schemas-microsoft-com:vml" xmlns:wp14="http://schemas.microsoft.com/office/word/2010/wordprocessingDrawing" xmlns:wp="http://schemas.openxmlformats.org/drawingml/2006/wordprocessingDrawing" xmlns:w10="urn:schemas-microsoft-com:office:word" xmlns:w="http://schemas.openxmlformats.org/wordprocessingml/2006/main" xmlns:w14="http://schemas.microsoft.com/office/word/2010/wordml" xmlns:w15="http://schemas.microsoft.com/office/word/2012/wordml" xmlns:w16cex="http://schemas.microsoft.com/office/word/2018/wordml/cex" xmlns:w16cid="http://schemas.microsoft.com/office/word/2016/wordml/cid" xmlns:w16="http://schemas.microsoft.com/office/word/2018/wordml" xmlns:w16du="http://schemas.microsoft.com/office/word/2023/wordml/word16du" xmlns:w16sdtdh="http://schemas.microsoft.com/office/word/2020/wordml/sdtdatahash" xmlns:w16se="http://schemas.microsoft.com/office/word/2015/wordml/symex" xmlns:wpg="http://schemas.microsoft.com/office/word/2010/wordprocessingGroup" xmlns:wpi="http://schemas.microsoft.com/office/word/2010/wordprocessingInk" xmlns:wne="http://schemas.microsoft.com/office/word/2006/wordml" xmlns:wps="http://schemas.microsoft.com/office/word/2010/wordprocessingShape" mc:Ignorable="w14 w15 w16se w16cid w16 w16cex w16sdtdh wp14">
   <w:footnote w:type="separator" w:id="-1">
     <w:p>
       <w:pPr>
@@ -25549,7 +25493,7 @@
 </file>
 
 <file path=word/numbering.xml><?xml version="1.0" encoding="utf-8"?>
-<w:numbering xmlns:wpc="http://schemas.microsoft.com/office/word/2010/wordprocessingCanvas" xmlns:cx="http://schemas.microsoft.com/office/drawing/2014/chartex" xmlns:cx1="http://schemas.microsoft.com/office/drawing/2015/9/8/chartex" xmlns:cx2="http://schemas.microsoft.com/office/drawing/2015/10/21/chartex" xmlns:cx3="http://schemas.microsoft.com/office/drawing/2016/5/9/chartex" xmlns:cx4="http://schemas.microsoft.com/office/drawing/2016/5/10/chartex" xmlns:cx5="http://schemas.microsoft.com/office/drawing/2016/5/11/chartex" xmlns:cx6="http://schemas.microsoft.com/office/drawing/2016/5/12/chartex" xmlns:cx7="http://schemas.microsoft.com/office/drawing/2016/5/13/chartex" xmlns:cx8="http://schemas.microsoft.com/office/drawing/2016/5/14/chartex" xmlns:mc="http://schemas.openxmlformats.org/markup-compatibility/2006" xmlns:aink="http://schemas.microsoft.com/office/drawing/2016/ink" xmlns:am3d="http://schemas.microsoft.com/office/drawing/2017/model3d" xmlns:o="urn:schemas-microsoft-com:office:office" xmlns:oel="http://schemas.microsoft.com/office/2019/extlst" xmlns:r="http://schemas.openxmlformats.org/officeDocument/2006/relationships" xmlns:m="http://schemas.openxmlformats.org/officeDocument/2006/math" xmlns:v="urn:schemas-microsoft-com:vml" xmlns:wp14="http://schemas.microsoft.com/office/word/2010/wordprocessingDrawing" xmlns:wp="http://schemas.openxmlformats.org/drawingml/2006/wordprocessingDrawing" xmlns:w10="urn:schemas-microsoft-com:office:word" xmlns:w="http://schemas.openxmlformats.org/wordprocessingml/2006/main" xmlns:w14="http://schemas.microsoft.com/office/word/2010/wordml" xmlns:w15="http://schemas.microsoft.com/office/word/2012/wordml" xmlns:w16cex="http://schemas.microsoft.com/office/word/2018/wordml/cex" xmlns:w16cid="http://schemas.microsoft.com/office/word/2016/wordml/cid" xmlns:w16="http://schemas.microsoft.com/office/word/2018/wordml" xmlns:w16sdtdh="http://schemas.microsoft.com/office/word/2020/wordml/sdtdatahash" xmlns:w16se="http://schemas.microsoft.com/office/word/2015/wordml/symex" xmlns:wpg="http://schemas.microsoft.com/office/word/2010/wordprocessingGroup" xmlns:wpi="http://schemas.microsoft.com/office/word/2010/wordprocessingInk" xmlns:wne="http://schemas.microsoft.com/office/word/2006/wordml" xmlns:wps="http://schemas.microsoft.com/office/word/2010/wordprocessingShape" mc:Ignorable="w14 w15 w16se w16cid w16 w16cex w16sdtdh wp14">
+<w:numbering xmlns:wpc="http://schemas.microsoft.com/office/word/2010/wordprocessingCanvas" xmlns:cx="http://schemas.microsoft.com/office/drawing/2014/chartex" xmlns:cx1="http://schemas.microsoft.com/office/drawing/2015/9/8/chartex" xmlns:cx2="http://schemas.microsoft.com/office/drawing/2015/10/21/chartex" xmlns:cx3="http://schemas.microsoft.com/office/drawing/2016/5/9/chartex" xmlns:cx4="http://schemas.microsoft.com/office/drawing/2016/5/10/chartex" xmlns:cx5="http://schemas.microsoft.com/office/drawing/2016/5/11/chartex" xmlns:cx6="http://schemas.microsoft.com/office/drawing/2016/5/12/chartex" xmlns:cx7="http://schemas.microsoft.com/office/drawing/2016/5/13/chartex" xmlns:cx8="http://schemas.microsoft.com/office/drawing/2016/5/14/chartex" xmlns:mc="http://schemas.openxmlformats.org/markup-compatibility/2006" xmlns:aink="http://schemas.microsoft.com/office/drawing/2016/ink" xmlns:am3d="http://schemas.microsoft.com/office/drawing/2017/model3d" xmlns:o="urn:schemas-microsoft-com:office:office" xmlns:oel="http://schemas.microsoft.com/office/2019/extlst" xmlns:r="http://schemas.openxmlformats.org/officeDocument/2006/relationships" xmlns:m="http://schemas.openxmlformats.org/officeDocument/2006/math" xmlns:v="urn:schemas-microsoft-com:vml" xmlns:wp14="http://schemas.microsoft.com/office/word/2010/wordprocessingDrawing" xmlns:wp="http://schemas.openxmlformats.org/drawingml/2006/wordprocessingDrawing" xmlns:w10="urn:schemas-microsoft-com:office:word" xmlns:w="http://schemas.openxmlformats.org/wordprocessingml/2006/main" xmlns:w14="http://schemas.microsoft.com/office/word/2010/wordml" xmlns:w15="http://schemas.microsoft.com/office/word/2012/wordml" xmlns:w16cex="http://schemas.microsoft.com/office/word/2018/wordml/cex" xmlns:w16cid="http://schemas.microsoft.com/office/word/2016/wordml/cid" xmlns:w16="http://schemas.microsoft.com/office/word/2018/wordml" xmlns:w16du="http://schemas.microsoft.com/office/word/2023/wordml/word16du" xmlns:w16sdtdh="http://schemas.microsoft.com/office/word/2020/wordml/sdtdatahash" xmlns:w16se="http://schemas.microsoft.com/office/word/2015/wordml/symex" xmlns:wpg="http://schemas.microsoft.com/office/word/2010/wordprocessingGroup" xmlns:wpi="http://schemas.microsoft.com/office/word/2010/wordprocessingInk" xmlns:wne="http://schemas.microsoft.com/office/word/2006/wordml" xmlns:wps="http://schemas.microsoft.com/office/word/2010/wordprocessingShape" mc:Ignorable="w14 w15 w16se w16cid w16 w16cex w16sdtdh wp14">
   <w:abstractNum w:abstractNumId="0" w15:restartNumberingAfterBreak="0">
     <w:nsid w:val="74EB34BE"/>
     <w:multiLevelType w:val="hybridMultilevel"/>
